--- a/osma_AA.docx
+++ b/osma_AA.docx
@@ -1620,7 +1620,7 @@
       <w:r>
         <w:fldChar w:fldCharType="separate"/>
       </w:r>
-      <w:hyperlink w:anchor="_Toc38744706" w:history="1">
+      <w:hyperlink w:anchor="_Toc40190406" w:history="1">
         <w:r>
           <w:rPr>
             <w:rStyle w:val="Kpr"/>
@@ -1647,7 +1647,7 @@
             <w:noProof/>
             <w:webHidden/>
           </w:rPr>
-          <w:instrText xml:space="preserve"> PAGEREF _Toc38744706 \h </w:instrText>
+          <w:instrText xml:space="preserve"> PAGEREF _Toc40190406 \h </w:instrText>
         </w:r>
         <w:r>
           <w:rPr>
@@ -1691,7 +1691,7 @@
           <w:lang w:val="tr-TR" w:eastAsia="tr-TR"/>
         </w:rPr>
       </w:pPr>
-      <w:hyperlink w:anchor="_Toc38744707" w:history="1">
+      <w:hyperlink w:anchor="_Toc40190407" w:history="1">
         <w:r>
           <w:rPr>
             <w:rStyle w:val="Kpr"/>
@@ -1718,7 +1718,7 @@
             <w:noProof/>
             <w:webHidden/>
           </w:rPr>
-          <w:instrText xml:space="preserve"> PAGEREF _Toc38744707 \h </w:instrText>
+          <w:instrText xml:space="preserve"> PAGEREF _Toc40190407 \h </w:instrText>
         </w:r>
         <w:r>
           <w:rPr>
@@ -1762,7 +1762,7 @@
           <w:lang w:val="tr-TR" w:eastAsia="tr-TR"/>
         </w:rPr>
       </w:pPr>
-      <w:hyperlink w:anchor="_Toc38744708" w:history="1">
+      <w:hyperlink w:anchor="_Toc40190408" w:history="1">
         <w:r>
           <w:rPr>
             <w:rStyle w:val="Kpr"/>
@@ -1789,7 +1789,7 @@
             <w:noProof/>
             <w:webHidden/>
           </w:rPr>
-          <w:instrText xml:space="preserve"> PAGEREF _Toc38744708 \h </w:instrText>
+          <w:instrText xml:space="preserve"> PAGEREF _Toc40190408 \h </w:instrText>
         </w:r>
         <w:r>
           <w:rPr>
@@ -1833,7 +1833,7 @@
           <w:lang w:val="tr-TR" w:eastAsia="tr-TR"/>
         </w:rPr>
       </w:pPr>
-      <w:hyperlink w:anchor="_Toc38744709" w:history="1">
+      <w:hyperlink w:anchor="_Toc40190409" w:history="1">
         <w:r>
           <w:rPr>
             <w:rStyle w:val="Kpr"/>
@@ -1860,7 +1860,7 @@
             <w:noProof/>
             <w:webHidden/>
           </w:rPr>
-          <w:instrText xml:space="preserve"> PAGEREF _Toc38744709 \h </w:instrText>
+          <w:instrText xml:space="preserve"> PAGEREF _Toc40190409 \h </w:instrText>
         </w:r>
         <w:r>
           <w:rPr>
@@ -1904,7 +1904,7 @@
           <w:lang w:val="tr-TR" w:eastAsia="tr-TR"/>
         </w:rPr>
       </w:pPr>
-      <w:hyperlink w:anchor="_Toc38744710" w:history="1">
+      <w:hyperlink w:anchor="_Toc40190410" w:history="1">
         <w:r>
           <w:rPr>
             <w:rStyle w:val="Kpr"/>
@@ -1931,7 +1931,7 @@
             <w:noProof/>
             <w:webHidden/>
           </w:rPr>
-          <w:instrText xml:space="preserve"> PAGEREF _Toc38744710 \h </w:instrText>
+          <w:instrText xml:space="preserve"> PAGEREF _Toc40190410 \h </w:instrText>
         </w:r>
         <w:r>
           <w:rPr>
@@ -1975,7 +1975,7 @@
           <w:lang w:val="tr-TR" w:eastAsia="tr-TR"/>
         </w:rPr>
       </w:pPr>
-      <w:hyperlink w:anchor="_Toc38744711" w:history="1">
+      <w:hyperlink w:anchor="_Toc40190411" w:history="1">
         <w:r>
           <w:rPr>
             <w:rStyle w:val="Kpr"/>
@@ -2002,7 +2002,7 @@
             <w:noProof/>
             <w:webHidden/>
           </w:rPr>
-          <w:instrText xml:space="preserve"> PAGEREF _Toc38744711 \h </w:instrText>
+          <w:instrText xml:space="preserve"> PAGEREF _Toc40190411 \h </w:instrText>
         </w:r>
         <w:r>
           <w:rPr>
@@ -2046,7 +2046,7 @@
           <w:lang w:val="tr-TR" w:eastAsia="tr-TR"/>
         </w:rPr>
       </w:pPr>
-      <w:hyperlink w:anchor="_Toc38744712" w:history="1">
+      <w:hyperlink w:anchor="_Toc40190412" w:history="1">
         <w:r>
           <w:rPr>
             <w:rStyle w:val="Kpr"/>
@@ -2073,7 +2073,7 @@
             <w:noProof/>
             <w:webHidden/>
           </w:rPr>
-          <w:instrText xml:space="preserve"> PAGEREF _Toc38744712 \h </w:instrText>
+          <w:instrText xml:space="preserve"> PAGEREF _Toc40190412 \h </w:instrText>
         </w:r>
         <w:r>
           <w:rPr>
@@ -2117,7 +2117,7 @@
           <w:lang w:val="tr-TR" w:eastAsia="tr-TR"/>
         </w:rPr>
       </w:pPr>
-      <w:hyperlink w:anchor="_Toc38744713" w:history="1">
+      <w:hyperlink w:anchor="_Toc40190413" w:history="1">
         <w:r>
           <w:rPr>
             <w:rStyle w:val="Kpr"/>
@@ -2144,7 +2144,7 @@
             <w:noProof/>
             <w:webHidden/>
           </w:rPr>
-          <w:instrText xml:space="preserve"> PAGEREF _Toc38744713 \h </w:instrText>
+          <w:instrText xml:space="preserve"> PAGEREF _Toc40190413 \h </w:instrText>
         </w:r>
         <w:r>
           <w:rPr>
@@ -2188,7 +2188,7 @@
           <w:lang w:val="tr-TR" w:eastAsia="tr-TR"/>
         </w:rPr>
       </w:pPr>
-      <w:hyperlink w:anchor="_Toc38744714" w:history="1">
+      <w:hyperlink w:anchor="_Toc40190414" w:history="1">
         <w:r>
           <w:rPr>
             <w:rStyle w:val="Kpr"/>
@@ -2215,7 +2215,7 @@
             <w:noProof/>
             <w:webHidden/>
           </w:rPr>
-          <w:instrText xml:space="preserve"> PAGEREF _Toc38744714 \h </w:instrText>
+          <w:instrText xml:space="preserve"> PAGEREF _Toc40190414 \h </w:instrText>
         </w:r>
         <w:r>
           <w:rPr>
@@ -2259,7 +2259,7 @@
           <w:lang w:val="tr-TR" w:eastAsia="tr-TR"/>
         </w:rPr>
       </w:pPr>
-      <w:hyperlink w:anchor="_Toc38744715" w:history="1">
+      <w:hyperlink w:anchor="_Toc40190415" w:history="1">
         <w:r>
           <w:rPr>
             <w:rStyle w:val="Kpr"/>
@@ -2286,7 +2286,7 @@
             <w:noProof/>
             <w:webHidden/>
           </w:rPr>
-          <w:instrText xml:space="preserve"> PAGEREF _Toc38744715 \h </w:instrText>
+          <w:instrText xml:space="preserve"> PAGEREF _Toc40190415 \h </w:instrText>
         </w:r>
         <w:r>
           <w:rPr>
@@ -2330,7 +2330,7 @@
           <w:lang w:val="tr-TR" w:eastAsia="tr-TR"/>
         </w:rPr>
       </w:pPr>
-      <w:hyperlink w:anchor="_Toc38744716" w:history="1">
+      <w:hyperlink w:anchor="_Toc40190416" w:history="1">
         <w:r>
           <w:rPr>
             <w:rStyle w:val="Kpr"/>
@@ -2357,7 +2357,7 @@
             <w:noProof/>
             <w:webHidden/>
           </w:rPr>
-          <w:instrText xml:space="preserve"> PAGEREF _Toc38744716 \h </w:instrText>
+          <w:instrText xml:space="preserve"> PAGEREF _Toc40190416 \h </w:instrText>
         </w:r>
         <w:r>
           <w:rPr>
@@ -2401,7 +2401,7 @@
           <w:lang w:val="tr-TR" w:eastAsia="tr-TR"/>
         </w:rPr>
       </w:pPr>
-      <w:hyperlink w:anchor="_Toc38744717" w:history="1">
+      <w:hyperlink w:anchor="_Toc40190417" w:history="1">
         <w:r>
           <w:rPr>
             <w:rStyle w:val="Kpr"/>
@@ -2428,7 +2428,7 @@
             <w:noProof/>
             <w:webHidden/>
           </w:rPr>
-          <w:instrText xml:space="preserve"> PAGEREF _Toc38744717 \h </w:instrText>
+          <w:instrText xml:space="preserve"> PAGEREF _Toc40190417 \h </w:instrText>
         </w:r>
         <w:r>
           <w:rPr>
@@ -2472,7 +2472,7 @@
           <w:lang w:val="tr-TR" w:eastAsia="tr-TR"/>
         </w:rPr>
       </w:pPr>
-      <w:hyperlink w:anchor="_Toc38744718" w:history="1">
+      <w:hyperlink w:anchor="_Toc40190418" w:history="1">
         <w:r>
           <w:rPr>
             <w:rStyle w:val="Kpr"/>
@@ -2499,7 +2499,7 @@
             <w:noProof/>
             <w:webHidden/>
           </w:rPr>
-          <w:instrText xml:space="preserve"> PAGEREF _Toc38744718 \h </w:instrText>
+          <w:instrText xml:space="preserve"> PAGEREF _Toc40190418 \h </w:instrText>
         </w:r>
         <w:r>
           <w:rPr>
@@ -2543,7 +2543,7 @@
           <w:lang w:val="tr-TR" w:eastAsia="tr-TR"/>
         </w:rPr>
       </w:pPr>
-      <w:hyperlink w:anchor="_Toc38744719" w:history="1">
+      <w:hyperlink w:anchor="_Toc40190419" w:history="1">
         <w:r>
           <w:rPr>
             <w:rStyle w:val="Kpr"/>
@@ -2570,7 +2570,7 @@
             <w:noProof/>
             <w:webHidden/>
           </w:rPr>
-          <w:instrText xml:space="preserve"> PAGEREF _Toc38744719 \h </w:instrText>
+          <w:instrText xml:space="preserve"> PAGEREF _Toc40190419 \h </w:instrText>
         </w:r>
         <w:r>
           <w:rPr>
@@ -2614,7 +2614,7 @@
           <w:lang w:val="tr-TR" w:eastAsia="tr-TR"/>
         </w:rPr>
       </w:pPr>
-      <w:hyperlink w:anchor="_Toc38744720" w:history="1">
+      <w:hyperlink w:anchor="_Toc40190420" w:history="1">
         <w:r>
           <w:rPr>
             <w:rStyle w:val="Kpr"/>
@@ -2641,7 +2641,7 @@
             <w:noProof/>
             <w:webHidden/>
           </w:rPr>
-          <w:instrText xml:space="preserve"> PAGEREF _Toc38744720 \h </w:instrText>
+          <w:instrText xml:space="preserve"> PAGEREF _Toc40190420 \h </w:instrText>
         </w:r>
         <w:r>
           <w:rPr>
@@ -2685,7 +2685,7 @@
           <w:lang w:val="tr-TR" w:eastAsia="tr-TR"/>
         </w:rPr>
       </w:pPr>
-      <w:hyperlink w:anchor="_Toc38744721" w:history="1">
+      <w:hyperlink w:anchor="_Toc40190421" w:history="1">
         <w:r>
           <w:rPr>
             <w:rStyle w:val="Kpr"/>
@@ -2712,7 +2712,7 @@
             <w:noProof/>
             <w:webHidden/>
           </w:rPr>
-          <w:instrText xml:space="preserve"> PAGEREF _Toc38744721 \h </w:instrText>
+          <w:instrText xml:space="preserve"> PAGEREF _Toc40190421 \h </w:instrText>
         </w:r>
         <w:r>
           <w:rPr>
@@ -2756,7 +2756,7 @@
           <w:lang w:val="tr-TR" w:eastAsia="tr-TR"/>
         </w:rPr>
       </w:pPr>
-      <w:hyperlink w:anchor="_Toc38744722" w:history="1">
+      <w:hyperlink w:anchor="_Toc40190422" w:history="1">
         <w:r>
           <w:rPr>
             <w:rStyle w:val="Kpr"/>
@@ -2783,7 +2783,7 @@
             <w:noProof/>
             <w:webHidden/>
           </w:rPr>
-          <w:instrText xml:space="preserve"> PAGEREF _Toc38744722 \h </w:instrText>
+          <w:instrText xml:space="preserve"> PAGEREF _Toc40190422 \h </w:instrText>
         </w:r>
         <w:r>
           <w:rPr>
@@ -2827,7 +2827,7 @@
           <w:lang w:val="tr-TR" w:eastAsia="tr-TR"/>
         </w:rPr>
       </w:pPr>
-      <w:hyperlink w:anchor="_Toc38744723" w:history="1">
+      <w:hyperlink w:anchor="_Toc40190423" w:history="1">
         <w:r>
           <w:rPr>
             <w:rStyle w:val="Kpr"/>
@@ -2854,7 +2854,7 @@
             <w:noProof/>
             <w:webHidden/>
           </w:rPr>
-          <w:instrText xml:space="preserve"> PAGEREF _Toc38744723 \h </w:instrText>
+          <w:instrText xml:space="preserve"> PAGEREF _Toc40190423 \h </w:instrText>
         </w:r>
         <w:r>
           <w:rPr>
@@ -2898,7 +2898,7 @@
           <w:lang w:val="tr-TR" w:eastAsia="tr-TR"/>
         </w:rPr>
       </w:pPr>
-      <w:hyperlink w:anchor="_Toc38744724" w:history="1">
+      <w:hyperlink w:anchor="_Toc40190424" w:history="1">
         <w:r>
           <w:rPr>
             <w:rStyle w:val="Kpr"/>
@@ -2925,7 +2925,7 @@
             <w:noProof/>
             <w:webHidden/>
           </w:rPr>
-          <w:instrText xml:space="preserve"> PAGEREF _Toc38744724 \h </w:instrText>
+          <w:instrText xml:space="preserve"> PAGEREF _Toc40190424 \h </w:instrText>
         </w:r>
         <w:r>
           <w:rPr>
@@ -2969,7 +2969,7 @@
           <w:lang w:val="tr-TR" w:eastAsia="tr-TR"/>
         </w:rPr>
       </w:pPr>
-      <w:hyperlink w:anchor="_Toc38744725" w:history="1">
+      <w:hyperlink w:anchor="_Toc40190425" w:history="1">
         <w:r>
           <w:rPr>
             <w:rStyle w:val="Kpr"/>
@@ -2996,7 +2996,7 @@
             <w:noProof/>
             <w:webHidden/>
           </w:rPr>
-          <w:instrText xml:space="preserve"> PAGEREF _Toc38744725 \h </w:instrText>
+          <w:instrText xml:space="preserve"> PAGEREF _Toc40190425 \h </w:instrText>
         </w:r>
         <w:r>
           <w:rPr>
@@ -3040,7 +3040,7 @@
           <w:lang w:val="tr-TR" w:eastAsia="tr-TR"/>
         </w:rPr>
       </w:pPr>
-      <w:hyperlink w:anchor="_Toc38744726" w:history="1">
+      <w:hyperlink w:anchor="_Toc40190426" w:history="1">
         <w:r>
           <w:rPr>
             <w:rStyle w:val="Kpr"/>
@@ -3067,7 +3067,7 @@
             <w:noProof/>
             <w:webHidden/>
           </w:rPr>
-          <w:instrText xml:space="preserve"> PAGEREF _Toc38744726 \h </w:instrText>
+          <w:instrText xml:space="preserve"> PAGEREF _Toc40190426 \h </w:instrText>
         </w:r>
         <w:r>
           <w:rPr>
@@ -3111,7 +3111,7 @@
           <w:lang w:val="tr-TR" w:eastAsia="tr-TR"/>
         </w:rPr>
       </w:pPr>
-      <w:hyperlink w:anchor="_Toc38744727" w:history="1">
+      <w:hyperlink w:anchor="_Toc40190427" w:history="1">
         <w:r>
           <w:rPr>
             <w:rStyle w:val="Kpr"/>
@@ -3138,7 +3138,7 @@
             <w:noProof/>
             <w:webHidden/>
           </w:rPr>
-          <w:instrText xml:space="preserve"> PAGEREF _Toc38744727 \h </w:instrText>
+          <w:instrText xml:space="preserve"> PAGEREF _Toc40190427 \h </w:instrText>
         </w:r>
         <w:r>
           <w:rPr>
@@ -3182,7 +3182,7 @@
           <w:lang w:val="tr-TR" w:eastAsia="tr-TR"/>
         </w:rPr>
       </w:pPr>
-      <w:hyperlink w:anchor="_Toc38744728" w:history="1">
+      <w:hyperlink w:anchor="_Toc40190428" w:history="1">
         <w:r>
           <w:rPr>
             <w:rStyle w:val="Kpr"/>
@@ -3209,7 +3209,7 @@
             <w:noProof/>
             <w:webHidden/>
           </w:rPr>
-          <w:instrText xml:space="preserve"> PAGEREF _Toc38744728 \h </w:instrText>
+          <w:instrText xml:space="preserve"> PAGEREF _Toc40190428 \h </w:instrText>
         </w:r>
         <w:r>
           <w:rPr>
@@ -3253,7 +3253,7 @@
           <w:lang w:val="tr-TR" w:eastAsia="tr-TR"/>
         </w:rPr>
       </w:pPr>
-      <w:hyperlink w:anchor="_Toc38744729" w:history="1">
+      <w:hyperlink w:anchor="_Toc40190429" w:history="1">
         <w:r>
           <w:rPr>
             <w:rStyle w:val="Kpr"/>
@@ -3280,7 +3280,7 @@
             <w:noProof/>
             <w:webHidden/>
           </w:rPr>
-          <w:instrText xml:space="preserve"> PAGEREF _Toc38744729 \h </w:instrText>
+          <w:instrText xml:space="preserve"> PAGEREF _Toc40190429 \h </w:instrText>
         </w:r>
         <w:r>
           <w:rPr>
@@ -3324,7 +3324,7 @@
           <w:lang w:val="tr-TR" w:eastAsia="tr-TR"/>
         </w:rPr>
       </w:pPr>
-      <w:hyperlink w:anchor="_Toc38744730" w:history="1">
+      <w:hyperlink w:anchor="_Toc40190430" w:history="1">
         <w:r>
           <w:rPr>
             <w:rStyle w:val="Kpr"/>
@@ -3351,7 +3351,7 @@
             <w:noProof/>
             <w:webHidden/>
           </w:rPr>
-          <w:instrText xml:space="preserve"> PAGEREF _Toc38744730 \h </w:instrText>
+          <w:instrText xml:space="preserve"> PAGEREF _Toc40190430 \h </w:instrText>
         </w:r>
         <w:r>
           <w:rPr>
@@ -3395,7 +3395,7 @@
           <w:lang w:val="tr-TR" w:eastAsia="tr-TR"/>
         </w:rPr>
       </w:pPr>
-      <w:hyperlink w:anchor="_Toc38744731" w:history="1">
+      <w:hyperlink w:anchor="_Toc40190431" w:history="1">
         <w:r>
           <w:rPr>
             <w:rStyle w:val="Kpr"/>
@@ -3422,7 +3422,7 @@
             <w:noProof/>
             <w:webHidden/>
           </w:rPr>
-          <w:instrText xml:space="preserve"> PAGEREF _Toc38744731 \h </w:instrText>
+          <w:instrText xml:space="preserve"> PAGEREF _Toc40190431 \h </w:instrText>
         </w:r>
         <w:r>
           <w:rPr>
@@ -3466,7 +3466,7 @@
           <w:lang w:val="tr-TR" w:eastAsia="tr-TR"/>
         </w:rPr>
       </w:pPr>
-      <w:hyperlink w:anchor="_Toc38744732" w:history="1">
+      <w:hyperlink w:anchor="_Toc40190432" w:history="1">
         <w:r>
           <w:rPr>
             <w:rStyle w:val="Kpr"/>
@@ -3493,7 +3493,7 @@
             <w:noProof/>
             <w:webHidden/>
           </w:rPr>
-          <w:instrText xml:space="preserve"> PAGEREF _Toc38744732 \h </w:instrText>
+          <w:instrText xml:space="preserve"> PAGEREF _Toc40190432 \h </w:instrText>
         </w:r>
         <w:r>
           <w:rPr>
@@ -3537,7 +3537,7 @@
           <w:lang w:val="tr-TR" w:eastAsia="tr-TR"/>
         </w:rPr>
       </w:pPr>
-      <w:hyperlink w:anchor="_Toc38744733" w:history="1">
+      <w:hyperlink w:anchor="_Toc40190433" w:history="1">
         <w:r>
           <w:rPr>
             <w:rStyle w:val="Kpr"/>
@@ -3564,7 +3564,7 @@
             <w:noProof/>
             <w:webHidden/>
           </w:rPr>
-          <w:instrText xml:space="preserve"> PAGEREF _Toc38744733 \h </w:instrText>
+          <w:instrText xml:space="preserve"> PAGEREF _Toc40190433 \h </w:instrText>
         </w:r>
         <w:r>
           <w:rPr>
@@ -3608,7 +3608,7 @@
           <w:lang w:val="tr-TR" w:eastAsia="tr-TR"/>
         </w:rPr>
       </w:pPr>
-      <w:hyperlink w:anchor="_Toc38744734" w:history="1">
+      <w:hyperlink w:anchor="_Toc40190434" w:history="1">
         <w:r>
           <w:rPr>
             <w:rStyle w:val="Kpr"/>
@@ -3635,7 +3635,7 @@
             <w:noProof/>
             <w:webHidden/>
           </w:rPr>
-          <w:instrText xml:space="preserve"> PAGEREF _Toc38744734 \h </w:instrText>
+          <w:instrText xml:space="preserve"> PAGEREF _Toc40190434 \h </w:instrText>
         </w:r>
         <w:r>
           <w:rPr>
@@ -3679,7 +3679,7 @@
           <w:lang w:val="tr-TR" w:eastAsia="tr-TR"/>
         </w:rPr>
       </w:pPr>
-      <w:hyperlink w:anchor="_Toc38744735" w:history="1">
+      <w:hyperlink w:anchor="_Toc40190435" w:history="1">
         <w:r>
           <w:rPr>
             <w:rStyle w:val="Kpr"/>
@@ -3706,7 +3706,7 @@
             <w:noProof/>
             <w:webHidden/>
           </w:rPr>
-          <w:instrText xml:space="preserve"> PAGEREF _Toc38744735 \h </w:instrText>
+          <w:instrText xml:space="preserve"> PAGEREF _Toc40190435 \h </w:instrText>
         </w:r>
         <w:r>
           <w:rPr>
@@ -3750,7 +3750,7 @@
           <w:lang w:val="tr-TR" w:eastAsia="tr-TR"/>
         </w:rPr>
       </w:pPr>
-      <w:hyperlink w:anchor="_Toc38744736" w:history="1">
+      <w:hyperlink w:anchor="_Toc40190436" w:history="1">
         <w:r>
           <w:rPr>
             <w:rStyle w:val="Kpr"/>
@@ -3777,7 +3777,7 @@
             <w:noProof/>
             <w:webHidden/>
           </w:rPr>
-          <w:instrText xml:space="preserve"> PAGEREF _Toc38744736 \h </w:instrText>
+          <w:instrText xml:space="preserve"> PAGEREF _Toc40190436 \h </w:instrText>
         </w:r>
         <w:r>
           <w:rPr>
@@ -3821,13 +3821,13 @@
           <w:lang w:val="tr-TR" w:eastAsia="tr-TR"/>
         </w:rPr>
       </w:pPr>
-      <w:hyperlink w:anchor="_Toc38744737" w:history="1">
+      <w:hyperlink w:anchor="_Toc40190437" w:history="1">
         <w:r>
           <w:rPr>
             <w:rStyle w:val="Kpr"/>
             <w:noProof/>
           </w:rPr>
-          <w:t>Figure 32- Brute Force Single</w:t>
+          <w:t>Figure 32- Brute Force 100-1000 Chars</w:t>
         </w:r>
         <w:r>
           <w:rPr>
@@ -3848,7 +3848,7 @@
             <w:noProof/>
             <w:webHidden/>
           </w:rPr>
-          <w:instrText xml:space="preserve"> PAGEREF _Toc38744737 \h </w:instrText>
+          <w:instrText xml:space="preserve"> PAGEREF _Toc40190437 \h </w:instrText>
         </w:r>
         <w:r>
           <w:rPr>
@@ -3892,13 +3892,13 @@
           <w:lang w:val="tr-TR" w:eastAsia="tr-TR"/>
         </w:rPr>
       </w:pPr>
-      <w:hyperlink w:anchor="_Toc38744738" w:history="1">
+      <w:hyperlink w:anchor="_Toc40190438" w:history="1">
         <w:r>
           <w:rPr>
             <w:rStyle w:val="Kpr"/>
             <w:noProof/>
           </w:rPr>
-          <w:t>Figure 33 – Sunday Single</w:t>
+          <w:t>Figure 33 – Brute Force 10K-100K Chars</w:t>
         </w:r>
         <w:r>
           <w:rPr>
@@ -3919,7 +3919,7 @@
             <w:noProof/>
             <w:webHidden/>
           </w:rPr>
-          <w:instrText xml:space="preserve"> PAGEREF _Toc38744738 \h </w:instrText>
+          <w:instrText xml:space="preserve"> PAGEREF _Toc40190438 \h </w:instrText>
         </w:r>
         <w:r>
           <w:rPr>
@@ -3963,13 +3963,13 @@
           <w:lang w:val="tr-TR" w:eastAsia="tr-TR"/>
         </w:rPr>
       </w:pPr>
-      <w:hyperlink w:anchor="_Toc38744739" w:history="1">
+      <w:hyperlink w:anchor="_Toc40190439" w:history="1">
         <w:r>
           <w:rPr>
             <w:rStyle w:val="Kpr"/>
             <w:noProof/>
           </w:rPr>
-          <w:t>Figure 34 – KMP Single</w:t>
+          <w:t>Figure 34 – Sunday 100-1000 Chars</w:t>
         </w:r>
         <w:r>
           <w:rPr>
@@ -3990,7 +3990,7 @@
             <w:noProof/>
             <w:webHidden/>
           </w:rPr>
-          <w:instrText xml:space="preserve"> PAGEREF _Toc38744739 \h </w:instrText>
+          <w:instrText xml:space="preserve"> PAGEREF _Toc40190439 \h </w:instrText>
         </w:r>
         <w:r>
           <w:rPr>
@@ -4034,13 +4034,13 @@
           <w:lang w:val="tr-TR" w:eastAsia="tr-TR"/>
         </w:rPr>
       </w:pPr>
-      <w:hyperlink w:anchor="_Toc38744740" w:history="1">
+      <w:hyperlink w:anchor="_Toc40190440" w:history="1">
         <w:r>
           <w:rPr>
             <w:rStyle w:val="Kpr"/>
             <w:noProof/>
           </w:rPr>
-          <w:t>Figure 35 – FSM Single</w:t>
+          <w:t>Figure 35 – Sunday 10K-100K Chars</w:t>
         </w:r>
         <w:r>
           <w:rPr>
@@ -4061,7 +4061,7 @@
             <w:noProof/>
             <w:webHidden/>
           </w:rPr>
-          <w:instrText xml:space="preserve"> PAGEREF _Toc38744740 \h </w:instrText>
+          <w:instrText xml:space="preserve"> PAGEREF _Toc40190440 \h </w:instrText>
         </w:r>
         <w:r>
           <w:rPr>
@@ -4105,13 +4105,13 @@
           <w:lang w:val="tr-TR" w:eastAsia="tr-TR"/>
         </w:rPr>
       </w:pPr>
-      <w:hyperlink w:anchor="_Toc38744741" w:history="1">
+      <w:hyperlink w:anchor="_Toc40190441" w:history="1">
         <w:r>
           <w:rPr>
             <w:rStyle w:val="Kpr"/>
             <w:noProof/>
           </w:rPr>
-          <w:t>Figure 36 – Rabin-Karp Single</w:t>
+          <w:t>Figure 36 – KMP 100-1000 Chars</w:t>
         </w:r>
         <w:r>
           <w:rPr>
@@ -4132,7 +4132,7 @@
             <w:noProof/>
             <w:webHidden/>
           </w:rPr>
-          <w:instrText xml:space="preserve"> PAGEREF _Toc38744741 \h </w:instrText>
+          <w:instrText xml:space="preserve"> PAGEREF _Toc40190441 \h </w:instrText>
         </w:r>
         <w:r>
           <w:rPr>
@@ -4152,7 +4152,7 @@
             <w:noProof/>
             <w:webHidden/>
           </w:rPr>
-          <w:t>20</w:t>
+          <w:t>19</w:t>
         </w:r>
         <w:r>
           <w:rPr>
@@ -4176,13 +4176,13 @@
           <w:lang w:val="tr-TR" w:eastAsia="tr-TR"/>
         </w:rPr>
       </w:pPr>
-      <w:hyperlink w:anchor="_Toc38744742" w:history="1">
+      <w:hyperlink w:anchor="_Toc40190442" w:history="1">
         <w:r>
           <w:rPr>
             <w:rStyle w:val="Kpr"/>
             <w:noProof/>
           </w:rPr>
-          <w:t>Figure 37 – 10K Chars Comparison</w:t>
+          <w:t>Figure 37 – KMP 10K-100K Chars</w:t>
         </w:r>
         <w:r>
           <w:rPr>
@@ -4203,7 +4203,7 @@
             <w:noProof/>
             <w:webHidden/>
           </w:rPr>
-          <w:instrText xml:space="preserve"> PAGEREF _Toc38744742 \h </w:instrText>
+          <w:instrText xml:space="preserve"> PAGEREF _Toc40190442 \h </w:instrText>
         </w:r>
         <w:r>
           <w:rPr>
@@ -4247,13 +4247,13 @@
           <w:lang w:val="tr-TR" w:eastAsia="tr-TR"/>
         </w:rPr>
       </w:pPr>
-      <w:hyperlink w:anchor="_Toc38744743" w:history="1">
+      <w:hyperlink w:anchor="_Toc40190443" w:history="1">
         <w:r>
           <w:rPr>
             <w:rStyle w:val="Kpr"/>
             <w:noProof/>
           </w:rPr>
-          <w:t>Figure 38 - 10K Chars Comparison</w:t>
+          <w:t>Figure 38 – FSM 100-1000 Chars</w:t>
         </w:r>
         <w:r>
           <w:rPr>
@@ -4274,7 +4274,7 @@
             <w:noProof/>
             <w:webHidden/>
           </w:rPr>
-          <w:instrText xml:space="preserve"> PAGEREF _Toc38744743 \h </w:instrText>
+          <w:instrText xml:space="preserve"> PAGEREF _Toc40190443 \h </w:instrText>
         </w:r>
         <w:r>
           <w:rPr>
@@ -4294,7 +4294,7 @@
             <w:noProof/>
             <w:webHidden/>
           </w:rPr>
-          <w:t>21</w:t>
+          <w:t>20</w:t>
         </w:r>
         <w:r>
           <w:rPr>
@@ -4318,13 +4318,13 @@
           <w:lang w:val="tr-TR" w:eastAsia="tr-TR"/>
         </w:rPr>
       </w:pPr>
-      <w:hyperlink w:anchor="_Toc38744744" w:history="1">
+      <w:hyperlink w:anchor="_Toc40190444" w:history="1">
         <w:r>
           <w:rPr>
             <w:rStyle w:val="Kpr"/>
             <w:noProof/>
           </w:rPr>
-          <w:t>Figure 39 - 20K Chars Comparison</w:t>
+          <w:t>Figure 39 – FSM 10K-100K Chars</w:t>
         </w:r>
         <w:r>
           <w:rPr>
@@ -4345,7 +4345,7 @@
             <w:noProof/>
             <w:webHidden/>
           </w:rPr>
-          <w:instrText xml:space="preserve"> PAGEREF _Toc38744744 \h </w:instrText>
+          <w:instrText xml:space="preserve"> PAGEREF _Toc40190444 \h </w:instrText>
         </w:r>
         <w:r>
           <w:rPr>
@@ -4365,7 +4365,7 @@
             <w:noProof/>
             <w:webHidden/>
           </w:rPr>
-          <w:t>21</w:t>
+          <w:t>20</w:t>
         </w:r>
         <w:r>
           <w:rPr>
@@ -4389,13 +4389,13 @@
           <w:lang w:val="tr-TR" w:eastAsia="tr-TR"/>
         </w:rPr>
       </w:pPr>
-      <w:hyperlink w:anchor="_Toc38744745" w:history="1">
+      <w:hyperlink w:anchor="_Toc40190445" w:history="1">
         <w:r>
           <w:rPr>
             <w:rStyle w:val="Kpr"/>
             <w:noProof/>
           </w:rPr>
-          <w:t>Figure 40 - 20K Chars Comparison</w:t>
+          <w:t>Figure 40 – Rabin-Karp 100-1000 Chars</w:t>
         </w:r>
         <w:r>
           <w:rPr>
@@ -4416,7 +4416,7 @@
             <w:noProof/>
             <w:webHidden/>
           </w:rPr>
-          <w:instrText xml:space="preserve"> PAGEREF _Toc38744745 \h </w:instrText>
+          <w:instrText xml:space="preserve"> PAGEREF _Toc40190445 \h </w:instrText>
         </w:r>
         <w:r>
           <w:rPr>
@@ -4436,7 +4436,7 @@
             <w:noProof/>
             <w:webHidden/>
           </w:rPr>
-          <w:t>22</w:t>
+          <w:t>21</w:t>
         </w:r>
         <w:r>
           <w:rPr>
@@ -4460,13 +4460,13 @@
           <w:lang w:val="tr-TR" w:eastAsia="tr-TR"/>
         </w:rPr>
       </w:pPr>
-      <w:hyperlink w:anchor="_Toc38744746" w:history="1">
+      <w:hyperlink w:anchor="_Toc40190446" w:history="1">
         <w:r>
           <w:rPr>
             <w:rStyle w:val="Kpr"/>
             <w:noProof/>
           </w:rPr>
-          <w:t>Figure 41 - 30K Chars Comparison</w:t>
+          <w:t>Figure 41 – Rabin-Karp 10K-100K Chars</w:t>
         </w:r>
         <w:r>
           <w:rPr>
@@ -4487,7 +4487,7 @@
             <w:noProof/>
             <w:webHidden/>
           </w:rPr>
-          <w:instrText xml:space="preserve"> PAGEREF _Toc38744746 \h </w:instrText>
+          <w:instrText xml:space="preserve"> PAGEREF _Toc40190446 \h </w:instrText>
         </w:r>
         <w:r>
           <w:rPr>
@@ -4507,7 +4507,7 @@
             <w:noProof/>
             <w:webHidden/>
           </w:rPr>
-          <w:t>22</w:t>
+          <w:t>21</w:t>
         </w:r>
         <w:r>
           <w:rPr>
@@ -4531,13 +4531,13 @@
           <w:lang w:val="tr-TR" w:eastAsia="tr-TR"/>
         </w:rPr>
       </w:pPr>
-      <w:hyperlink w:anchor="_Toc38744747" w:history="1">
+      <w:hyperlink w:anchor="_Toc40190447" w:history="1">
         <w:r>
           <w:rPr>
             <w:rStyle w:val="Kpr"/>
             <w:noProof/>
           </w:rPr>
-          <w:t>Figure 42 - 30K Chars Comparison</w:t>
+          <w:t>Figure 42 – 100-1000 Chars Comparison</w:t>
         </w:r>
         <w:r>
           <w:rPr>
@@ -4558,7 +4558,7 @@
             <w:noProof/>
             <w:webHidden/>
           </w:rPr>
-          <w:instrText xml:space="preserve"> PAGEREF _Toc38744747 \h </w:instrText>
+          <w:instrText xml:space="preserve"> PAGEREF _Toc40190447 \h </w:instrText>
         </w:r>
         <w:r>
           <w:rPr>
@@ -4578,7 +4578,7 @@
             <w:noProof/>
             <w:webHidden/>
           </w:rPr>
-          <w:t>23</w:t>
+          <w:t>22</w:t>
         </w:r>
         <w:r>
           <w:rPr>
@@ -4602,13 +4602,13 @@
           <w:lang w:val="tr-TR" w:eastAsia="tr-TR"/>
         </w:rPr>
       </w:pPr>
-      <w:hyperlink w:anchor="_Toc38744748" w:history="1">
+      <w:hyperlink w:anchor="_Toc40190448" w:history="1">
         <w:r>
           <w:rPr>
             <w:rStyle w:val="Kpr"/>
             <w:noProof/>
           </w:rPr>
-          <w:t>Figure 43 – One Char Comparison</w:t>
+          <w:t>Figure 43 - 10K-100K Chars Comparison</w:t>
         </w:r>
         <w:r>
           <w:rPr>
@@ -4629,7 +4629,7 @@
             <w:noProof/>
             <w:webHidden/>
           </w:rPr>
-          <w:instrText xml:space="preserve"> PAGEREF _Toc38744748 \h </w:instrText>
+          <w:instrText xml:space="preserve"> PAGEREF _Toc40190448 \h </w:instrText>
         </w:r>
         <w:r>
           <w:rPr>
@@ -4649,7 +4649,7 @@
             <w:noProof/>
             <w:webHidden/>
           </w:rPr>
-          <w:t>23</w:t>
+          <w:t>22</w:t>
         </w:r>
         <w:r>
           <w:rPr>
@@ -4673,13 +4673,13 @@
           <w:lang w:val="tr-TR" w:eastAsia="tr-TR"/>
         </w:rPr>
       </w:pPr>
-      <w:hyperlink w:anchor="_Toc38744749" w:history="1">
+      <w:hyperlink w:anchor="_Toc40190449" w:history="1">
         <w:r>
           <w:rPr>
             <w:rStyle w:val="Kpr"/>
             <w:noProof/>
           </w:rPr>
-          <w:t>Figure 44 – Small Pattern Comparison</w:t>
+          <w:t>Figure 44 – QPC vs CLOCK_MONOTONIC</w:t>
         </w:r>
         <w:r>
           <w:rPr>
@@ -4700,7 +4700,7 @@
             <w:noProof/>
             <w:webHidden/>
           </w:rPr>
-          <w:instrText xml:space="preserve"> PAGEREF _Toc38744749 \h </w:instrText>
+          <w:instrText xml:space="preserve"> PAGEREF _Toc40190449 \h </w:instrText>
         </w:r>
         <w:r>
           <w:rPr>
@@ -4720,7 +4720,7 @@
             <w:noProof/>
             <w:webHidden/>
           </w:rPr>
-          <w:t>24</w:t>
+          <w:t>23</w:t>
         </w:r>
         <w:r>
           <w:rPr>
@@ -4744,7 +4744,7 @@
           <w:lang w:val="tr-TR" w:eastAsia="tr-TR"/>
         </w:rPr>
       </w:pPr>
-      <w:hyperlink w:anchor="_Toc38744750" w:history="1">
+      <w:hyperlink w:anchor="_Toc40190450" w:history="1">
         <w:r>
           <w:rPr>
             <w:rStyle w:val="Kpr"/>
@@ -4771,7 +4771,7 @@
             <w:noProof/>
             <w:webHidden/>
           </w:rPr>
-          <w:instrText xml:space="preserve"> PAGEREF _Toc38744750 \h </w:instrText>
+          <w:instrText xml:space="preserve"> PAGEREF _Toc40190450 \h </w:instrText>
         </w:r>
         <w:r>
           <w:rPr>
@@ -4815,7 +4815,7 @@
           <w:lang w:val="tr-TR" w:eastAsia="tr-TR"/>
         </w:rPr>
       </w:pPr>
-      <w:hyperlink w:anchor="_Toc38744751" w:history="1">
+      <w:hyperlink w:anchor="_Toc40190451" w:history="1">
         <w:r>
           <w:rPr>
             <w:rStyle w:val="Kpr"/>
@@ -4842,7 +4842,7 @@
             <w:noProof/>
             <w:webHidden/>
           </w:rPr>
-          <w:instrText xml:space="preserve"> PAGEREF _Toc38744751 \h </w:instrText>
+          <w:instrText xml:space="preserve"> PAGEREF _Toc40190451 \h </w:instrText>
         </w:r>
         <w:r>
           <w:rPr>
@@ -4862,7 +4862,7 @@
             <w:noProof/>
             <w:webHidden/>
           </w:rPr>
-          <w:t>25</w:t>
+          <w:t>24</w:t>
         </w:r>
         <w:r>
           <w:rPr>
@@ -4886,7 +4886,7 @@
           <w:lang w:val="tr-TR" w:eastAsia="tr-TR"/>
         </w:rPr>
       </w:pPr>
-      <w:hyperlink w:anchor="_Toc38744752" w:history="1">
+      <w:hyperlink w:anchor="_Toc40190452" w:history="1">
         <w:r>
           <w:rPr>
             <w:rStyle w:val="Kpr"/>
@@ -4913,7 +4913,7 @@
             <w:noProof/>
             <w:webHidden/>
           </w:rPr>
-          <w:instrText xml:space="preserve"> PAGEREF _Toc38744752 \h </w:instrText>
+          <w:instrText xml:space="preserve"> PAGEREF _Toc40190452 \h </w:instrText>
         </w:r>
         <w:r>
           <w:rPr>
@@ -4933,7 +4933,7 @@
             <w:noProof/>
             <w:webHidden/>
           </w:rPr>
-          <w:t>25</w:t>
+          <w:t>24</w:t>
         </w:r>
         <w:r>
           <w:rPr>
@@ -4957,7 +4957,7 @@
           <w:lang w:val="tr-TR" w:eastAsia="tr-TR"/>
         </w:rPr>
       </w:pPr>
-      <w:hyperlink w:anchor="_Toc38744753" w:history="1">
+      <w:hyperlink w:anchor="_Toc40190453" w:history="1">
         <w:r>
           <w:rPr>
             <w:rStyle w:val="Kpr"/>
@@ -4984,7 +4984,7 @@
             <w:noProof/>
             <w:webHidden/>
           </w:rPr>
-          <w:instrText xml:space="preserve"> PAGEREF _Toc38744753 \h </w:instrText>
+          <w:instrText xml:space="preserve"> PAGEREF _Toc40190453 \h </w:instrText>
         </w:r>
         <w:r>
           <w:rPr>
@@ -5028,7 +5028,7 @@
           <w:lang w:val="tr-TR" w:eastAsia="tr-TR"/>
         </w:rPr>
       </w:pPr>
-      <w:hyperlink w:anchor="_Toc38744754" w:history="1">
+      <w:hyperlink w:anchor="_Toc40190454" w:history="1">
         <w:r>
           <w:rPr>
             <w:rStyle w:val="Kpr"/>
@@ -5055,7 +5055,7 @@
             <w:noProof/>
             <w:webHidden/>
           </w:rPr>
-          <w:instrText xml:space="preserve"> PAGEREF _Toc38744754 \h </w:instrText>
+          <w:instrText xml:space="preserve"> PAGEREF _Toc40190454 \h </w:instrText>
         </w:r>
         <w:r>
           <w:rPr>
@@ -5075,7 +5075,7 @@
             <w:noProof/>
             <w:webHidden/>
           </w:rPr>
-          <w:t>26</w:t>
+          <w:t>25</w:t>
         </w:r>
         <w:r>
           <w:rPr>
@@ -5099,7 +5099,7 @@
           <w:lang w:val="tr-TR" w:eastAsia="tr-TR"/>
         </w:rPr>
       </w:pPr>
-      <w:hyperlink w:anchor="_Toc38744755" w:history="1">
+      <w:hyperlink w:anchor="_Toc40190455" w:history="1">
         <w:r>
           <w:rPr>
             <w:rStyle w:val="Kpr"/>
@@ -5126,7 +5126,7 @@
             <w:noProof/>
             <w:webHidden/>
           </w:rPr>
-          <w:instrText xml:space="preserve"> PAGEREF _Toc38744755 \h </w:instrText>
+          <w:instrText xml:space="preserve"> PAGEREF _Toc40190455 \h </w:instrText>
         </w:r>
         <w:r>
           <w:rPr>
@@ -5146,7 +5146,7 @@
             <w:noProof/>
             <w:webHidden/>
           </w:rPr>
-          <w:t>26</w:t>
+          <w:t>25</w:t>
         </w:r>
         <w:r>
           <w:rPr>
@@ -5170,7 +5170,7 @@
           <w:lang w:val="tr-TR" w:eastAsia="tr-TR"/>
         </w:rPr>
       </w:pPr>
-      <w:hyperlink w:anchor="_Toc38744756" w:history="1">
+      <w:hyperlink w:anchor="_Toc40190456" w:history="1">
         <w:r>
           <w:rPr>
             <w:rStyle w:val="Kpr"/>
@@ -5197,7 +5197,7 @@
             <w:noProof/>
             <w:webHidden/>
           </w:rPr>
-          <w:instrText xml:space="preserve"> PAGEREF _Toc38744756 \h </w:instrText>
+          <w:instrText xml:space="preserve"> PAGEREF _Toc40190456 \h </w:instrText>
         </w:r>
         <w:r>
           <w:rPr>
@@ -5241,7 +5241,7 @@
           <w:lang w:val="tr-TR" w:eastAsia="tr-TR"/>
         </w:rPr>
       </w:pPr>
-      <w:hyperlink w:anchor="_Toc38744757" w:history="1">
+      <w:hyperlink w:anchor="_Toc40190457" w:history="1">
         <w:r>
           <w:rPr>
             <w:rStyle w:val="Kpr"/>
@@ -5268,7 +5268,7 @@
             <w:noProof/>
             <w:webHidden/>
           </w:rPr>
-          <w:instrText xml:space="preserve"> PAGEREF _Toc38744757 \h </w:instrText>
+          <w:instrText xml:space="preserve"> PAGEREF _Toc40190457 \h </w:instrText>
         </w:r>
         <w:r>
           <w:rPr>
@@ -5312,7 +5312,7 @@
           <w:lang w:val="tr-TR" w:eastAsia="tr-TR"/>
         </w:rPr>
       </w:pPr>
-      <w:hyperlink w:anchor="_Toc38744758" w:history="1">
+      <w:hyperlink w:anchor="_Toc40190458" w:history="1">
         <w:r>
           <w:rPr>
             <w:rStyle w:val="Kpr"/>
@@ -5339,7 +5339,7 @@
             <w:noProof/>
             <w:webHidden/>
           </w:rPr>
-          <w:instrText xml:space="preserve"> PAGEREF _Toc38744758 \h </w:instrText>
+          <w:instrText xml:space="preserve"> PAGEREF _Toc40190458 \h </w:instrText>
         </w:r>
         <w:r>
           <w:rPr>
@@ -5359,7 +5359,7 @@
             <w:noProof/>
             <w:webHidden/>
           </w:rPr>
-          <w:t>27</w:t>
+          <w:t>26</w:t>
         </w:r>
         <w:r>
           <w:rPr>
@@ -5861,7 +5861,7 @@
           <w:sz w:val="24"/>
         </w:rPr>
       </w:pPr>
-      <w:bookmarkStart w:id="2" w:name="_Toc38744706"/>
+      <w:bookmarkStart w:id="2" w:name="_Toc40190406"/>
       <w:r>
         <w:t xml:space="preserve">Figure </w:t>
       </w:r>
@@ -6081,7 +6081,7 @@
       <w:pPr>
         <w:pStyle w:val="ResimYazs"/>
       </w:pPr>
-      <w:bookmarkStart w:id="5" w:name="_Toc38744707"/>
+      <w:bookmarkStart w:id="5" w:name="_Toc40190407"/>
       <w:r>
         <w:t xml:space="preserve">Figure </w:t>
       </w:r>
@@ -6188,7 +6188,7 @@
       <w:pPr>
         <w:pStyle w:val="ResimYazs"/>
       </w:pPr>
-      <w:bookmarkStart w:id="6" w:name="_Toc38744708"/>
+      <w:bookmarkStart w:id="6" w:name="_Toc40190408"/>
       <w:r>
         <w:t xml:space="preserve">Figure </w:t>
       </w:r>
@@ -6300,7 +6300,7 @@
       <w:pPr>
         <w:pStyle w:val="ResimYazs"/>
       </w:pPr>
-      <w:bookmarkStart w:id="7" w:name="_Toc38744709"/>
+      <w:bookmarkStart w:id="7" w:name="_Toc40190409"/>
       <w:r>
         <w:t xml:space="preserve">Figure </w:t>
       </w:r>
@@ -6398,7 +6398,7 @@
       <w:pPr>
         <w:pStyle w:val="ResimYazs"/>
       </w:pPr>
-      <w:bookmarkStart w:id="8" w:name="_Toc38744710"/>
+      <w:bookmarkStart w:id="8" w:name="_Toc40190410"/>
       <w:r>
         <w:t xml:space="preserve">Figure </w:t>
       </w:r>
@@ -6492,7 +6492,7 @@
       <w:pPr>
         <w:pStyle w:val="ResimYazs"/>
       </w:pPr>
-      <w:bookmarkStart w:id="9" w:name="_Toc38744711"/>
+      <w:bookmarkStart w:id="9" w:name="_Toc40190411"/>
       <w:r>
         <w:t xml:space="preserve">Figure </w:t>
       </w:r>
@@ -6595,7 +6595,7 @@
       <w:pPr>
         <w:pStyle w:val="ResimYazs"/>
       </w:pPr>
-      <w:bookmarkStart w:id="10" w:name="_Toc38744712"/>
+      <w:bookmarkStart w:id="10" w:name="_Toc40190412"/>
       <w:r>
         <w:t xml:space="preserve">Figure </w:t>
       </w:r>
@@ -7060,7 +7060,7 @@
       <w:pPr>
         <w:pStyle w:val="ResimYazs"/>
       </w:pPr>
-      <w:bookmarkStart w:id="12" w:name="_Toc38744713"/>
+      <w:bookmarkStart w:id="12" w:name="_Toc40190413"/>
       <w:r>
         <w:t xml:space="preserve">Figure </w:t>
       </w:r>
@@ -7145,7 +7145,7 @@
       <w:pPr>
         <w:pStyle w:val="ResimYazs"/>
       </w:pPr>
-      <w:bookmarkStart w:id="13" w:name="_Toc38744714"/>
+      <w:bookmarkStart w:id="13" w:name="_Toc40190414"/>
       <w:r>
         <w:t xml:space="preserve">Figure </w:t>
       </w:r>
@@ -7246,7 +7246,7 @@
       <w:pPr>
         <w:pStyle w:val="ResimYazs"/>
       </w:pPr>
-      <w:bookmarkStart w:id="14" w:name="_Toc38744715"/>
+      <w:bookmarkStart w:id="14" w:name="_Toc40190415"/>
       <w:r>
         <w:t xml:space="preserve">Figure </w:t>
       </w:r>
@@ -7331,7 +7331,7 @@
       <w:pPr>
         <w:pStyle w:val="ResimYazs"/>
       </w:pPr>
-      <w:bookmarkStart w:id="15" w:name="_Toc38744716"/>
+      <w:bookmarkStart w:id="15" w:name="_Toc40190416"/>
       <w:r>
         <w:t xml:space="preserve">Figure </w:t>
       </w:r>
@@ -7435,7 +7435,7 @@
       <w:pPr>
         <w:pStyle w:val="ResimYazs"/>
       </w:pPr>
-      <w:bookmarkStart w:id="16" w:name="_Toc38744717"/>
+      <w:bookmarkStart w:id="16" w:name="_Toc40190417"/>
       <w:r>
         <w:t xml:space="preserve">Figure </w:t>
       </w:r>
@@ -8141,7 +8141,7 @@
       <w:pPr>
         <w:pStyle w:val="ResimYazs"/>
       </w:pPr>
-      <w:bookmarkStart w:id="18" w:name="_Toc38744718"/>
+      <w:bookmarkStart w:id="18" w:name="_Toc40190418"/>
       <w:r>
         <w:t xml:space="preserve">Figure </w:t>
       </w:r>
@@ -8236,7 +8236,7 @@
           <w:lang w:val="tr-TR" w:eastAsia="tr-TR"/>
         </w:rPr>
       </w:pPr>
-      <w:bookmarkStart w:id="19" w:name="_Toc38744719"/>
+      <w:bookmarkStart w:id="19" w:name="_Toc40190419"/>
       <w:r>
         <w:t xml:space="preserve">Figure </w:t>
       </w:r>
@@ -8330,7 +8330,7 @@
           <w:lang w:val="tr-TR" w:eastAsia="tr-TR"/>
         </w:rPr>
       </w:pPr>
-      <w:bookmarkStart w:id="20" w:name="_Toc38744720"/>
+      <w:bookmarkStart w:id="20" w:name="_Toc40190420"/>
       <w:r>
         <w:t xml:space="preserve">Figure </w:t>
       </w:r>
@@ -8431,7 +8431,7 @@
           <w:lang w:val="tr-TR" w:eastAsia="tr-TR"/>
         </w:rPr>
       </w:pPr>
-      <w:bookmarkStart w:id="21" w:name="_Toc38744721"/>
+      <w:bookmarkStart w:id="21" w:name="_Toc40190421"/>
       <w:r>
         <w:t xml:space="preserve">Figure </w:t>
       </w:r>
@@ -8531,7 +8531,7 @@
           <w:lang w:val="tr-TR" w:eastAsia="tr-TR"/>
         </w:rPr>
       </w:pPr>
-      <w:bookmarkStart w:id="22" w:name="_Toc38744722"/>
+      <w:bookmarkStart w:id="22" w:name="_Toc40190422"/>
       <w:r>
         <w:t xml:space="preserve">Figure </w:t>
       </w:r>
@@ -8625,7 +8625,7 @@
           <w:lang w:val="tr-TR" w:eastAsia="tr-TR"/>
         </w:rPr>
       </w:pPr>
-      <w:bookmarkStart w:id="23" w:name="_Toc38744723"/>
+      <w:bookmarkStart w:id="23" w:name="_Toc40190423"/>
       <w:r>
         <w:t xml:space="preserve">Figure </w:t>
       </w:r>
@@ -8720,7 +8720,7 @@
           <w:lang w:val="tr-TR" w:eastAsia="tr-TR"/>
         </w:rPr>
       </w:pPr>
-      <w:bookmarkStart w:id="24" w:name="_Toc38744724"/>
+      <w:bookmarkStart w:id="24" w:name="_Toc40190424"/>
       <w:r>
         <w:t xml:space="preserve">Figure </w:t>
       </w:r>
@@ -8814,7 +8814,7 @@
           <w:lang w:val="tr-TR" w:eastAsia="tr-TR"/>
         </w:rPr>
       </w:pPr>
-      <w:bookmarkStart w:id="25" w:name="_Toc38744725"/>
+      <w:bookmarkStart w:id="25" w:name="_Toc40190425"/>
       <w:r>
         <w:t xml:space="preserve">Figure </w:t>
       </w:r>
@@ -8908,7 +8908,7 @@
           <w:lang w:val="tr-TR" w:eastAsia="tr-TR"/>
         </w:rPr>
       </w:pPr>
-      <w:bookmarkStart w:id="26" w:name="_Toc38744726"/>
+      <w:bookmarkStart w:id="26" w:name="_Toc40190426"/>
       <w:r>
         <w:t xml:space="preserve">Figure </w:t>
       </w:r>
@@ -9003,7 +9003,7 @@
           <w:lang w:val="tr-TR" w:eastAsia="tr-TR"/>
         </w:rPr>
       </w:pPr>
-      <w:bookmarkStart w:id="27" w:name="_Toc38744727"/>
+      <w:bookmarkStart w:id="27" w:name="_Toc40190427"/>
       <w:r>
         <w:t xml:space="preserve">Figure </w:t>
       </w:r>
@@ -9182,7 +9182,7 @@
           <w:sz w:val="28"/>
         </w:rPr>
       </w:pPr>
-      <w:bookmarkStart w:id="29" w:name="_Toc38744728"/>
+      <w:bookmarkStart w:id="29" w:name="_Toc40190428"/>
       <w:r>
         <w:t xml:space="preserve">Figure </w:t>
       </w:r>
@@ -9268,7 +9268,7 @@
       <w:pPr>
         <w:pStyle w:val="ResimYazs"/>
       </w:pPr>
-      <w:bookmarkStart w:id="30" w:name="_Toc38744729"/>
+      <w:bookmarkStart w:id="30" w:name="_Toc40190429"/>
       <w:r>
         <w:t xml:space="preserve">Figure </w:t>
       </w:r>
@@ -9353,7 +9353,7 @@
       <w:pPr>
         <w:pStyle w:val="ResimYazs"/>
       </w:pPr>
-      <w:bookmarkStart w:id="31" w:name="_Toc38744730"/>
+      <w:bookmarkStart w:id="31" w:name="_Toc40190430"/>
       <w:r>
         <w:t xml:space="preserve">Figure </w:t>
       </w:r>
@@ -9438,7 +9438,7 @@
       <w:pPr>
         <w:pStyle w:val="ResimYazs"/>
       </w:pPr>
-      <w:bookmarkStart w:id="32" w:name="_Toc38744731"/>
+      <w:bookmarkStart w:id="32" w:name="_Toc40190431"/>
       <w:r>
         <w:t xml:space="preserve">Figure </w:t>
       </w:r>
@@ -9529,7 +9529,7 @@
       <w:pPr>
         <w:pStyle w:val="ResimYazs"/>
       </w:pPr>
-      <w:bookmarkStart w:id="33" w:name="_Toc38744732"/>
+      <w:bookmarkStart w:id="33" w:name="_Toc40190432"/>
       <w:r>
         <w:t xml:space="preserve">Figure </w:t>
       </w:r>
@@ -9614,7 +9614,7 @@
       <w:pPr>
         <w:pStyle w:val="ResimYazs"/>
       </w:pPr>
-      <w:bookmarkStart w:id="34" w:name="_Toc38744733"/>
+      <w:bookmarkStart w:id="34" w:name="_Toc40190433"/>
       <w:r>
         <w:t xml:space="preserve">Figure </w:t>
       </w:r>
@@ -9699,7 +9699,7 @@
       <w:pPr>
         <w:pStyle w:val="ResimYazs"/>
       </w:pPr>
-      <w:bookmarkStart w:id="35" w:name="_Toc38744734"/>
+      <w:bookmarkStart w:id="35" w:name="_Toc40190434"/>
       <w:r>
         <w:t xml:space="preserve">Figure </w:t>
       </w:r>
@@ -9808,7 +9808,7 @@
           <w:rFonts w:ascii="Times New Roman" w:hAnsi="Times New Roman"/>
         </w:rPr>
       </w:pPr>
-      <w:bookmarkStart w:id="36" w:name="_Toc38744735"/>
+      <w:bookmarkStart w:id="36" w:name="_Toc40190435"/>
       <w:r>
         <w:t xml:space="preserve">Figure </w:t>
       </w:r>
@@ -9965,7 +9965,7 @@
       <w:pPr>
         <w:pStyle w:val="ResimYazs"/>
       </w:pPr>
-      <w:bookmarkStart w:id="38" w:name="_Toc38744736"/>
+      <w:bookmarkStart w:id="38" w:name="_Toc40190436"/>
       <w:r>
         <w:t xml:space="preserve">Figure </w:t>
       </w:r>
@@ -10047,6 +10047,27 @@
           <w:sz w:val="24"/>
           <w:szCs w:val="24"/>
         </w:rPr>
+        <w:tab/>
+        <w:t>NOTE : In the all tests pattern was constant. The only thing which changes is text length.</w:t>
+      </w:r>
+    </w:p>
+    <w:p>
+      <w:pPr>
+        <w:pStyle w:val="GvdeMetni"/>
+        <w:rPr>
+          <w:rFonts w:ascii="Times New Roman" w:hAnsi="Times New Roman"/>
+          <w:b/>
+          <w:sz w:val="24"/>
+          <w:szCs w:val="24"/>
+        </w:rPr>
+      </w:pPr>
+      <w:r>
+        <w:rPr>
+          <w:rFonts w:ascii="Times New Roman" w:hAnsi="Times New Roman"/>
+          <w:b/>
+          <w:sz w:val="24"/>
+          <w:szCs w:val="24"/>
+        </w:rPr>
         <w:t>BRUTE FORCE</w:t>
       </w:r>
     </w:p>
@@ -10066,8 +10087,8 @@
         </w:rPr>
         <w:drawing>
           <wp:inline distT="0" distB="0" distL="0" distR="0" wp14:anchorId="0EEC6B16" wp14:editId="1ED4D2B5">
-            <wp:extent cx="4627660" cy="2819445"/>
-            <wp:effectExtent l="0" t="0" r="1905" b="0"/>
+            <wp:extent cx="5534616" cy="2076450"/>
+            <wp:effectExtent l="0" t="0" r="9525" b="0"/>
             <wp:docPr id="36" name="Resim 36"/>
             <wp:cNvGraphicFramePr>
               <a:graphicFrameLocks xmlns:a="http://schemas.openxmlformats.org/drawingml/2006/main" noChangeAspect="1"/>
@@ -10080,7 +10101,7 @@
                     <pic:cNvPicPr/>
                   </pic:nvPicPr>
                   <pic:blipFill>
-                    <a:blip r:embed="rId45">
+                    <a:blip r:embed="rId45" cstate="print">
                       <a:extLst>
                         <a:ext uri="{28A0092B-C50C-407E-A947-70E740481C1C}">
                           <a14:useLocalDpi xmlns:a14="http://schemas.microsoft.com/office/drawing/2010/main" val="0"/>
@@ -10094,7 +10115,7 @@
                   <pic:spPr>
                     <a:xfrm>
                       <a:off x="0" y="0"/>
-                      <a:ext cx="4638710" cy="2826177"/>
+                      <a:ext cx="5553154" cy="2083405"/>
                     </a:xfrm>
                     <a:prstGeom prst="rect">
                       <a:avLst/>
@@ -10111,7 +10132,7 @@
       <w:pPr>
         <w:pStyle w:val="ResimYazs"/>
       </w:pPr>
-      <w:bookmarkStart w:id="40" w:name="_Toc38744737"/>
+      <w:bookmarkStart w:id="40" w:name="_Toc40190437"/>
       <w:r>
         <w:t xml:space="preserve">Figure </w:t>
       </w:r>
@@ -10134,71 +10155,28 @@
         <w:fldChar w:fldCharType="end"/>
       </w:r>
       <w:r>
-        <w:t>- Brute Force Single</w:t>
+        <w:t xml:space="preserve">- Brute Force </w:t>
+      </w:r>
+      <w:r>
+        <w:t>100-1000 Chars</w:t>
       </w:r>
       <w:bookmarkEnd w:id="40"/>
     </w:p>
     <w:p>
       <w:pPr>
         <w:pStyle w:val="GvdeMetni"/>
-        <w:rPr>
-          <w:rFonts w:ascii="Times New Roman" w:hAnsi="Times New Roman"/>
-          <w:sz w:val="24"/>
-          <w:szCs w:val="24"/>
-        </w:rPr>
-      </w:pPr>
-      <w:r>
-        <w:tab/>
-      </w:r>
-      <w:r>
-        <w:rPr>
-          <w:rFonts w:ascii="Times New Roman" w:hAnsi="Times New Roman"/>
-          <w:sz w:val="24"/>
-          <w:szCs w:val="24"/>
-        </w:rPr>
-        <w:t>While the pattern was being got longer, brute force’s efficiency were increasing.</w:t>
-      </w:r>
-    </w:p>
-    <w:p>
-      <w:pPr>
-        <w:pStyle w:val="GvdeMetni"/>
-        <w:rPr>
-          <w:rFonts w:ascii="Times New Roman" w:hAnsi="Times New Roman"/>
-          <w:b/>
-          <w:sz w:val="24"/>
-          <w:szCs w:val="24"/>
-        </w:rPr>
-      </w:pPr>
-      <w:r>
-        <w:rPr>
-          <w:rFonts w:ascii="Times New Roman" w:hAnsi="Times New Roman"/>
-          <w:b/>
-          <w:sz w:val="24"/>
-          <w:szCs w:val="24"/>
-        </w:rPr>
-        <w:t>SUNDAY</w:t>
-      </w:r>
-    </w:p>
-    <w:p>
-      <w:pPr>
-        <w:pStyle w:val="GvdeMetni"/>
         <w:keepNext/>
-        <w:jc w:val="center"/>
-      </w:pPr>
-      <w:r>
-        <w:rPr>
-          <w:rFonts w:ascii="Times New Roman" w:hAnsi="Times New Roman"/>
-          <w:b/>
+      </w:pPr>
+      <w:r>
+        <w:rPr>
           <w:noProof/>
-          <w:sz w:val="24"/>
-          <w:szCs w:val="24"/>
           <w:lang w:val="tr-TR" w:eastAsia="tr-TR"/>
         </w:rPr>
         <w:drawing>
-          <wp:inline distT="0" distB="0" distL="0" distR="0" wp14:anchorId="65A42791" wp14:editId="658EE042">
-            <wp:extent cx="4492487" cy="2713170"/>
-            <wp:effectExtent l="0" t="0" r="3810" b="0"/>
-            <wp:docPr id="39" name="Resim 39"/>
+          <wp:inline distT="0" distB="0" distL="0" distR="0" wp14:anchorId="4CD33A12" wp14:editId="5E67A306">
+            <wp:extent cx="5486400" cy="1997075"/>
+            <wp:effectExtent l="0" t="0" r="0" b="3175"/>
+            <wp:docPr id="14" name="Resim 14"/>
             <wp:cNvGraphicFramePr>
               <a:graphicFrameLocks xmlns:a="http://schemas.openxmlformats.org/drawingml/2006/main" noChangeAspect="1"/>
             </wp:cNvGraphicFramePr>
@@ -10206,11 +10184,11 @@
               <a:graphicData uri="http://schemas.openxmlformats.org/drawingml/2006/picture">
                 <pic:pic xmlns:pic="http://schemas.openxmlformats.org/drawingml/2006/picture">
                   <pic:nvPicPr>
-                    <pic:cNvPr id="39" name="sundaytek.PNG"/>
+                    <pic:cNvPr id="14" name="bruteforce2.PNG"/>
                     <pic:cNvPicPr/>
                   </pic:nvPicPr>
                   <pic:blipFill>
-                    <a:blip r:embed="rId46">
+                    <a:blip r:embed="rId46" cstate="print">
                       <a:extLst>
                         <a:ext uri="{28A0092B-C50C-407E-A947-70E740481C1C}">
                           <a14:useLocalDpi xmlns:a14="http://schemas.microsoft.com/office/drawing/2010/main" val="0"/>
@@ -10224,7 +10202,7 @@
                   <pic:spPr>
                     <a:xfrm>
                       <a:off x="0" y="0"/>
-                      <a:ext cx="4504989" cy="2720720"/>
+                      <a:ext cx="5486400" cy="1997075"/>
                     </a:xfrm>
                     <a:prstGeom prst="rect">
                       <a:avLst/>
@@ -10241,7 +10219,7 @@
       <w:pPr>
         <w:pStyle w:val="ResimYazs"/>
       </w:pPr>
-      <w:bookmarkStart w:id="41" w:name="_Toc38744738"/>
+      <w:bookmarkStart w:id="41" w:name="_Toc40190438"/>
       <w:r>
         <w:t xml:space="preserve">Figure </w:t>
       </w:r>
@@ -10264,7 +10242,7 @@
         <w:fldChar w:fldCharType="end"/>
       </w:r>
       <w:r>
-        <w:t xml:space="preserve"> – Sunday Single</w:t>
+        <w:t xml:space="preserve"> – Brute Force 10K-100K Chars</w:t>
       </w:r>
       <w:bookmarkEnd w:id="41"/>
     </w:p>
@@ -10273,20 +10251,74 @@
         <w:pStyle w:val="GvdeMetni"/>
         <w:rPr>
           <w:rFonts w:ascii="Times New Roman" w:hAnsi="Times New Roman"/>
+          <w:sz w:val="24"/>
+          <w:szCs w:val="24"/>
+        </w:rPr>
+      </w:pPr>
+      <w:r>
+        <w:tab/>
+      </w:r>
+      <w:r>
+        <w:rPr>
+          <w:rFonts w:ascii="Times New Roman" w:hAnsi="Times New Roman"/>
+          <w:sz w:val="24"/>
+          <w:szCs w:val="24"/>
+        </w:rPr>
+        <w:t>Brute Force algorithm gave a good result in 100-1000 chars because when the text length is short and pattern is short too, brute force is getting effective.</w:t>
+      </w:r>
+    </w:p>
+    <w:p>
+      <w:pPr>
+        <w:pStyle w:val="GvdeMetni"/>
+        <w:rPr>
+          <w:rFonts w:ascii="Times New Roman" w:hAnsi="Times New Roman"/>
           <w:b/>
           <w:sz w:val="24"/>
           <w:szCs w:val="24"/>
         </w:rPr>
       </w:pPr>
-      <w:r>
+    </w:p>
+    <w:p>
+      <w:pPr>
+        <w:pStyle w:val="GvdeMetni"/>
         <w:rPr>
           <w:rFonts w:ascii="Times New Roman" w:hAnsi="Times New Roman"/>
           <w:b/>
           <w:sz w:val="24"/>
           <w:szCs w:val="24"/>
         </w:rPr>
+      </w:pPr>
+    </w:p>
+    <w:p>
+      <w:pPr>
+        <w:pStyle w:val="GvdeMetni"/>
+        <w:rPr>
+          <w:rFonts w:ascii="Times New Roman" w:hAnsi="Times New Roman"/>
+          <w:b/>
+          <w:sz w:val="24"/>
+          <w:szCs w:val="24"/>
+        </w:rPr>
+      </w:pPr>
+    </w:p>
+    <w:p>
+      <w:pPr>
+        <w:pStyle w:val="GvdeMetni"/>
+        <w:rPr>
+          <w:rFonts w:ascii="Times New Roman" w:hAnsi="Times New Roman"/>
+          <w:b/>
+          <w:sz w:val="24"/>
+          <w:szCs w:val="24"/>
+        </w:rPr>
+      </w:pPr>
+      <w:r>
+        <w:rPr>
+          <w:rFonts w:ascii="Times New Roman" w:hAnsi="Times New Roman"/>
+          <w:b/>
+          <w:sz w:val="24"/>
+          <w:szCs w:val="24"/>
+        </w:rPr>
         <w:lastRenderedPageBreak/>
-        <w:t>KMP</w:t>
+        <w:t>SUNDAY</w:t>
       </w:r>
     </w:p>
     <w:p>
@@ -10305,10 +10337,10 @@
           <w:lang w:val="tr-TR" w:eastAsia="tr-TR"/>
         </w:rPr>
         <w:drawing>
-          <wp:inline distT="0" distB="0" distL="0" distR="0" wp14:anchorId="353E241C" wp14:editId="2BFC21BC">
-            <wp:extent cx="4635610" cy="2772782"/>
-            <wp:effectExtent l="0" t="0" r="0" b="8890"/>
-            <wp:docPr id="42" name="Resim 42"/>
+          <wp:inline distT="0" distB="0" distL="0" distR="0" wp14:anchorId="3EA498C9" wp14:editId="4B862073">
+            <wp:extent cx="5499233" cy="2009775"/>
+            <wp:effectExtent l="0" t="0" r="6350" b="0"/>
+            <wp:docPr id="39" name="Resim 39"/>
             <wp:cNvGraphicFramePr>
               <a:graphicFrameLocks xmlns:a="http://schemas.openxmlformats.org/drawingml/2006/main" noChangeAspect="1"/>
             </wp:cNvGraphicFramePr>
@@ -10316,11 +10348,11 @@
               <a:graphicData uri="http://schemas.openxmlformats.org/drawingml/2006/picture">
                 <pic:pic xmlns:pic="http://schemas.openxmlformats.org/drawingml/2006/picture">
                   <pic:nvPicPr>
-                    <pic:cNvPr id="42" name="kmptek.PNG"/>
+                    <pic:cNvPr id="39" name="sundaytek.PNG"/>
                     <pic:cNvPicPr/>
                   </pic:nvPicPr>
                   <pic:blipFill>
-                    <a:blip r:embed="rId47">
+                    <a:blip r:embed="rId47" cstate="print">
                       <a:extLst>
                         <a:ext uri="{28A0092B-C50C-407E-A947-70E740481C1C}">
                           <a14:useLocalDpi xmlns:a14="http://schemas.microsoft.com/office/drawing/2010/main" val="0"/>
@@ -10334,7 +10366,7 @@
                   <pic:spPr>
                     <a:xfrm>
                       <a:off x="0" y="0"/>
-                      <a:ext cx="4644798" cy="2778278"/>
+                      <a:ext cx="5510238" cy="2013797"/>
                     </a:xfrm>
                     <a:prstGeom prst="rect">
                       <a:avLst/>
@@ -10350,14 +10382,8 @@
     <w:p>
       <w:pPr>
         <w:pStyle w:val="ResimYazs"/>
-        <w:rPr>
-          <w:rFonts w:ascii="Times New Roman" w:hAnsi="Times New Roman"/>
-          <w:b/>
-          <w:sz w:val="24"/>
-          <w:szCs w:val="24"/>
-        </w:rPr>
-      </w:pPr>
-      <w:bookmarkStart w:id="42" w:name="_Toc38744739"/>
+      </w:pPr>
+      <w:bookmarkStart w:id="42" w:name="_Toc40190439"/>
       <w:r>
         <w:t xml:space="preserve">Figure </w:t>
       </w:r>
@@ -10380,50 +10406,28 @@
         <w:fldChar w:fldCharType="end"/>
       </w:r>
       <w:r>
-        <w:t xml:space="preserve"> – KMP Single</w:t>
+        <w:t xml:space="preserve"> – Sunday </w:t>
+      </w:r>
+      <w:r>
+        <w:t>100-1000 Chars</w:t>
       </w:r>
       <w:bookmarkEnd w:id="42"/>
     </w:p>
     <w:p>
       <w:pPr>
         <w:pStyle w:val="GvdeMetni"/>
-        <w:rPr>
-          <w:rFonts w:ascii="Times New Roman" w:hAnsi="Times New Roman"/>
-          <w:b/>
-          <w:sz w:val="24"/>
-          <w:szCs w:val="24"/>
-        </w:rPr>
-      </w:pPr>
-      <w:r>
-        <w:rPr>
-          <w:rFonts w:ascii="Times New Roman" w:hAnsi="Times New Roman"/>
-          <w:b/>
-          <w:sz w:val="24"/>
-          <w:szCs w:val="24"/>
-        </w:rPr>
-        <w:t>FSM</w:t>
-      </w:r>
-    </w:p>
-    <w:p>
-      <w:pPr>
-        <w:pStyle w:val="GvdeMetni"/>
         <w:keepNext/>
-        <w:jc w:val="center"/>
-      </w:pPr>
-      <w:r>
-        <w:rPr>
-          <w:rFonts w:ascii="Times New Roman" w:hAnsi="Times New Roman"/>
-          <w:b/>
+      </w:pPr>
+      <w:r>
+        <w:rPr>
           <w:noProof/>
-          <w:sz w:val="24"/>
-          <w:szCs w:val="24"/>
           <w:lang w:val="tr-TR" w:eastAsia="tr-TR"/>
         </w:rPr>
         <w:drawing>
-          <wp:inline distT="0" distB="0" distL="0" distR="0" wp14:anchorId="02A701CB" wp14:editId="5BFC69B7">
-            <wp:extent cx="4317558" cy="2421131"/>
-            <wp:effectExtent l="0" t="0" r="6985" b="0"/>
-            <wp:docPr id="55" name="Resim 55"/>
+          <wp:inline distT="0" distB="0" distL="0" distR="0" wp14:anchorId="6BF59BF7" wp14:editId="486D4D03">
+            <wp:extent cx="5486400" cy="2023110"/>
+            <wp:effectExtent l="0" t="0" r="0" b="0"/>
+            <wp:docPr id="58" name="Resim 58"/>
             <wp:cNvGraphicFramePr>
               <a:graphicFrameLocks xmlns:a="http://schemas.openxmlformats.org/drawingml/2006/main" noChangeAspect="1"/>
             </wp:cNvGraphicFramePr>
@@ -10431,11 +10435,11 @@
               <a:graphicData uri="http://schemas.openxmlformats.org/drawingml/2006/picture">
                 <pic:pic xmlns:pic="http://schemas.openxmlformats.org/drawingml/2006/picture">
                   <pic:nvPicPr>
-                    <pic:cNvPr id="55" name="fsmtek.PNG"/>
+                    <pic:cNvPr id="58" name="sunday2.PNG"/>
                     <pic:cNvPicPr/>
                   </pic:nvPicPr>
                   <pic:blipFill>
-                    <a:blip r:embed="rId48">
+                    <a:blip r:embed="rId48" cstate="print">
                       <a:extLst>
                         <a:ext uri="{28A0092B-C50C-407E-A947-70E740481C1C}">
                           <a14:useLocalDpi xmlns:a14="http://schemas.microsoft.com/office/drawing/2010/main" val="0"/>
@@ -10449,7 +10453,7 @@
                   <pic:spPr>
                     <a:xfrm>
                       <a:off x="0" y="0"/>
-                      <a:ext cx="4329248" cy="2427686"/>
+                      <a:ext cx="5486400" cy="2023110"/>
                     </a:xfrm>
                     <a:prstGeom prst="rect">
                       <a:avLst/>
@@ -10466,7 +10470,7 @@
       <w:pPr>
         <w:pStyle w:val="ResimYazs"/>
       </w:pPr>
-      <w:bookmarkStart w:id="43" w:name="_Toc38744740"/>
+      <w:bookmarkStart w:id="43" w:name="_Toc40190440"/>
       <w:r>
         <w:t xml:space="preserve">Figure </w:t>
       </w:r>
@@ -10489,18 +10493,13 @@
         <w:fldChar w:fldCharType="end"/>
       </w:r>
       <w:r>
-        <w:t xml:space="preserve"> – FSM Single</w:t>
+        <w:t xml:space="preserve"> – Sunday 10K-100K Chars</w:t>
       </w:r>
       <w:bookmarkEnd w:id="43"/>
     </w:p>
     <w:p>
       <w:pPr>
         <w:pStyle w:val="GvdeMetni"/>
-      </w:pPr>
-    </w:p>
-    <w:p>
-      <w:pPr>
-        <w:pStyle w:val="GvdeMetni"/>
         <w:rPr>
           <w:rFonts w:ascii="Times New Roman" w:hAnsi="Times New Roman"/>
           <w:b/>
@@ -10508,48 +10507,14 @@
           <w:szCs w:val="24"/>
         </w:rPr>
       </w:pPr>
-    </w:p>
-    <w:p>
-      <w:pPr>
-        <w:pStyle w:val="GvdeMetni"/>
+      <w:r>
         <w:rPr>
           <w:rFonts w:ascii="Times New Roman" w:hAnsi="Times New Roman"/>
           <w:b/>
           <w:sz w:val="24"/>
           <w:szCs w:val="24"/>
         </w:rPr>
-      </w:pPr>
-    </w:p>
-    <w:p>
-      <w:pPr>
-        <w:pStyle w:val="GvdeMetni"/>
-        <w:rPr>
-          <w:rFonts w:ascii="Times New Roman" w:hAnsi="Times New Roman"/>
-          <w:b/>
-          <w:sz w:val="24"/>
-          <w:szCs w:val="24"/>
-        </w:rPr>
-      </w:pPr>
-    </w:p>
-    <w:p>
-      <w:pPr>
-        <w:pStyle w:val="GvdeMetni"/>
-        <w:rPr>
-          <w:rFonts w:ascii="Times New Roman" w:hAnsi="Times New Roman"/>
-          <w:b/>
-          <w:sz w:val="24"/>
-          <w:szCs w:val="24"/>
-        </w:rPr>
-      </w:pPr>
-      <w:r>
-        <w:rPr>
-          <w:rFonts w:ascii="Times New Roman" w:hAnsi="Times New Roman"/>
-          <w:b/>
-          <w:sz w:val="24"/>
-          <w:szCs w:val="24"/>
-        </w:rPr>
-        <w:lastRenderedPageBreak/>
-        <w:t>RABIN-KARP</w:t>
+        <w:t>KMP</w:t>
       </w:r>
     </w:p>
     <w:p>
@@ -10568,10 +10533,10 @@
           <w:lang w:val="tr-TR" w:eastAsia="tr-TR"/>
         </w:rPr>
         <w:drawing>
-          <wp:inline distT="0" distB="0" distL="0" distR="0" wp14:anchorId="7D706852" wp14:editId="5C5F16A3">
-            <wp:extent cx="4023360" cy="2338112"/>
-            <wp:effectExtent l="0" t="0" r="0" b="5080"/>
-            <wp:docPr id="56" name="Resim 56"/>
+          <wp:inline distT="0" distB="0" distL="0" distR="0" wp14:anchorId="6EA7505B" wp14:editId="23C2A8A0">
+            <wp:extent cx="5539242" cy="1990725"/>
+            <wp:effectExtent l="0" t="0" r="4445" b="0"/>
+            <wp:docPr id="42" name="Resim 42"/>
             <wp:cNvGraphicFramePr>
               <a:graphicFrameLocks xmlns:a="http://schemas.openxmlformats.org/drawingml/2006/main" noChangeAspect="1"/>
             </wp:cNvGraphicFramePr>
@@ -10579,11 +10544,11 @@
               <a:graphicData uri="http://schemas.openxmlformats.org/drawingml/2006/picture">
                 <pic:pic xmlns:pic="http://schemas.openxmlformats.org/drawingml/2006/picture">
                   <pic:nvPicPr>
-                    <pic:cNvPr id="56" name="rabinkarptek.PNG"/>
+                    <pic:cNvPr id="42" name="kmptek.PNG"/>
                     <pic:cNvPicPr/>
                   </pic:nvPicPr>
                   <pic:blipFill>
-                    <a:blip r:embed="rId49">
+                    <a:blip r:embed="rId49" cstate="print">
                       <a:extLst>
                         <a:ext uri="{28A0092B-C50C-407E-A947-70E740481C1C}">
                           <a14:useLocalDpi xmlns:a14="http://schemas.microsoft.com/office/drawing/2010/main" val="0"/>
@@ -10597,7 +10562,7 @@
                   <pic:spPr>
                     <a:xfrm>
                       <a:off x="0" y="0"/>
-                      <a:ext cx="4030020" cy="2341982"/>
+                      <a:ext cx="5554569" cy="1996233"/>
                     </a:xfrm>
                     <a:prstGeom prst="rect">
                       <a:avLst/>
@@ -10614,7 +10579,7 @@
       <w:pPr>
         <w:pStyle w:val="ResimYazs"/>
       </w:pPr>
-      <w:bookmarkStart w:id="44" w:name="_Toc38744741"/>
+      <w:bookmarkStart w:id="44" w:name="_Toc40190441"/>
       <w:r>
         <w:t xml:space="preserve">Figure </w:t>
       </w:r>
@@ -10637,55 +10602,34 @@
         <w:fldChar w:fldCharType="end"/>
       </w:r>
       <w:r>
-        <w:t xml:space="preserve"> – Rabin-Karp Single</w:t>
+        <w:t xml:space="preserve"> – KMP </w:t>
+      </w:r>
+      <w:r>
+        <w:t>100-1000 Chars</w:t>
       </w:r>
       <w:bookmarkEnd w:id="44"/>
     </w:p>
     <w:p>
       <w:pPr>
         <w:pStyle w:val="GvdeMetni"/>
-        <w:ind w:left="360"/>
-        <w:rPr>
-          <w:rFonts w:ascii="Times New Roman" w:hAnsi="Times New Roman"/>
-          <w:sz w:val="24"/>
-        </w:rPr>
-      </w:pPr>
-      <w:r>
-        <w:rPr>
-          <w:rFonts w:ascii="Times New Roman" w:hAnsi="Times New Roman"/>
-          <w:sz w:val="24"/>
-        </w:rPr>
-        <w:t xml:space="preserve">All algorithms except FSM had more efficiency. When the pattern gets longer any algorithm should be chosen except FSM. If we look the average, we can say that Sunday was the fastest one. </w:t>
-      </w:r>
-      <w:r>
-        <w:rPr>
-          <w:rFonts w:ascii="Times New Roman" w:hAnsi="Times New Roman"/>
-          <w:sz w:val="24"/>
-        </w:rPr>
-        <w:t>The special feature of Sunday Algorithm is on preprocessing. Creation of array which, for each symbol of the alphabet, stores the position of its rightmost occurrence in the pattern</w:t>
-      </w:r>
-    </w:p>
-    <w:p>
-      <w:pPr>
-        <w:pStyle w:val="GvdeMetni"/>
       </w:pPr>
     </w:p>
     <w:p>
       <w:pPr>
         <w:pStyle w:val="GvdeMetni"/>
         <w:keepNext/>
-        <w:jc w:val="center"/>
       </w:pPr>
       <w:r>
         <w:rPr>
           <w:noProof/>
           <w:lang w:val="tr-TR" w:eastAsia="tr-TR"/>
         </w:rPr>
+        <w:lastRenderedPageBreak/>
         <w:drawing>
-          <wp:inline distT="0" distB="0" distL="0" distR="0" wp14:anchorId="46F44700" wp14:editId="2454B866">
-            <wp:extent cx="5486400" cy="2452370"/>
-            <wp:effectExtent l="0" t="0" r="0" b="5080"/>
-            <wp:docPr id="37" name="Resim 37"/>
+          <wp:inline distT="0" distB="0" distL="0" distR="0" wp14:anchorId="51BEB667" wp14:editId="1C686EFA">
+            <wp:extent cx="5486400" cy="2001520"/>
+            <wp:effectExtent l="0" t="0" r="0" b="0"/>
+            <wp:docPr id="59" name="Resim 59"/>
             <wp:cNvGraphicFramePr>
               <a:graphicFrameLocks xmlns:a="http://schemas.openxmlformats.org/drawingml/2006/main" noChangeAspect="1"/>
             </wp:cNvGraphicFramePr>
@@ -10693,7 +10637,7 @@
               <a:graphicData uri="http://schemas.openxmlformats.org/drawingml/2006/picture">
                 <pic:pic xmlns:pic="http://schemas.openxmlformats.org/drawingml/2006/picture">
                   <pic:nvPicPr>
-                    <pic:cNvPr id="37" name="10K.PNG"/>
+                    <pic:cNvPr id="59" name="kmp2.PNG"/>
                     <pic:cNvPicPr/>
                   </pic:nvPicPr>
                   <pic:blipFill>
@@ -10711,7 +10655,7 @@
                   <pic:spPr>
                     <a:xfrm>
                       <a:off x="0" y="0"/>
-                      <a:ext cx="5486400" cy="2452370"/>
+                      <a:ext cx="5486400" cy="2001520"/>
                     </a:xfrm>
                     <a:prstGeom prst="rect">
                       <a:avLst/>
@@ -10728,7 +10672,7 @@
       <w:pPr>
         <w:pStyle w:val="ResimYazs"/>
       </w:pPr>
-      <w:bookmarkStart w:id="45" w:name="_Toc38744742"/>
+      <w:bookmarkStart w:id="45" w:name="_Toc40190442"/>
       <w:r>
         <w:t xml:space="preserve">Figure </w:t>
       </w:r>
@@ -10751,26 +10695,50 @@
         <w:fldChar w:fldCharType="end"/>
       </w:r>
       <w:r>
-        <w:t xml:space="preserve"> – 10K Chars Comparison</w:t>
+        <w:t xml:space="preserve"> – KMP 10K-100K Chars</w:t>
       </w:r>
       <w:bookmarkEnd w:id="45"/>
     </w:p>
     <w:p>
       <w:pPr>
         <w:pStyle w:val="GvdeMetni"/>
+        <w:rPr>
+          <w:rFonts w:ascii="Times New Roman" w:hAnsi="Times New Roman"/>
+          <w:b/>
+          <w:sz w:val="24"/>
+          <w:szCs w:val="24"/>
+        </w:rPr>
+      </w:pPr>
+      <w:r>
+        <w:rPr>
+          <w:rFonts w:ascii="Times New Roman" w:hAnsi="Times New Roman"/>
+          <w:b/>
+          <w:sz w:val="24"/>
+          <w:szCs w:val="24"/>
+        </w:rPr>
+        <w:t>FSM</w:t>
+      </w:r>
+    </w:p>
+    <w:p>
+      <w:pPr>
+        <w:pStyle w:val="GvdeMetni"/>
         <w:keepNext/>
-      </w:pPr>
-      <w:r>
-        <w:rPr>
+        <w:jc w:val="center"/>
+      </w:pPr>
+      <w:r>
+        <w:rPr>
+          <w:rFonts w:ascii="Times New Roman" w:hAnsi="Times New Roman"/>
+          <w:b/>
           <w:noProof/>
+          <w:sz w:val="24"/>
+          <w:szCs w:val="24"/>
           <w:lang w:val="tr-TR" w:eastAsia="tr-TR"/>
         </w:rPr>
-        <w:lastRenderedPageBreak/>
         <w:drawing>
-          <wp:inline distT="0" distB="0" distL="0" distR="0" wp14:anchorId="6132DC06" wp14:editId="772FAA24">
-            <wp:extent cx="5486400" cy="2406650"/>
-            <wp:effectExtent l="0" t="0" r="0" b="0"/>
-            <wp:docPr id="38" name="Resim 38"/>
+          <wp:inline distT="0" distB="0" distL="0" distR="0" wp14:anchorId="297D33B0" wp14:editId="4334A760">
+            <wp:extent cx="5709724" cy="2152650"/>
+            <wp:effectExtent l="0" t="0" r="5715" b="0"/>
+            <wp:docPr id="55" name="Resim 55"/>
             <wp:cNvGraphicFramePr>
               <a:graphicFrameLocks xmlns:a="http://schemas.openxmlformats.org/drawingml/2006/main" noChangeAspect="1"/>
             </wp:cNvGraphicFramePr>
@@ -10778,7 +10746,7 @@
               <a:graphicData uri="http://schemas.openxmlformats.org/drawingml/2006/picture">
                 <pic:pic xmlns:pic="http://schemas.openxmlformats.org/drawingml/2006/picture">
                   <pic:nvPicPr>
-                    <pic:cNvPr id="38" name="10k2.PNG"/>
+                    <pic:cNvPr id="55" name="fsmtek.PNG"/>
                     <pic:cNvPicPr/>
                   </pic:nvPicPr>
                   <pic:blipFill>
@@ -10796,7 +10764,7 @@
                   <pic:spPr>
                     <a:xfrm>
                       <a:off x="0" y="0"/>
-                      <a:ext cx="5486400" cy="2406650"/>
+                      <a:ext cx="5718233" cy="2155858"/>
                     </a:xfrm>
                     <a:prstGeom prst="rect">
                       <a:avLst/>
@@ -10813,7 +10781,7 @@
       <w:pPr>
         <w:pStyle w:val="ResimYazs"/>
       </w:pPr>
-      <w:bookmarkStart w:id="46" w:name="_Toc38744743"/>
+      <w:bookmarkStart w:id="46" w:name="_Toc40190443"/>
       <w:r>
         <w:t xml:space="preserve">Figure </w:t>
       </w:r>
@@ -10836,28 +10804,12 @@
         <w:fldChar w:fldCharType="end"/>
       </w:r>
       <w:r>
-        <w:t xml:space="preserve"> - 10K Chars Comparison</w:t>
+        <w:t xml:space="preserve"> – FSM </w:t>
+      </w:r>
+      <w:r>
+        <w:t>100-1000 Chars</w:t>
       </w:r>
       <w:bookmarkEnd w:id="46"/>
-    </w:p>
-    <w:p>
-      <w:pPr>
-        <w:pStyle w:val="GvdeMetni"/>
-        <w:spacing w:line="276" w:lineRule="auto"/>
-        <w:rPr>
-          <w:rFonts w:ascii="Times New Roman" w:hAnsi="Times New Roman"/>
-        </w:rPr>
-      </w:pPr>
-      <w:r>
-        <w:tab/>
-      </w:r>
-      <w:r>
-        <w:rPr>
-          <w:rFonts w:ascii="Times New Roman" w:hAnsi="Times New Roman"/>
-          <w:sz w:val="24"/>
-        </w:rPr>
-        <w:t>Brute Force was generally the slowest one but when the pattern length gets longer, FSM became slower. Because in the code I used NO_OF_CHARS as 256. When pattern was longer because of that FSM started to be slowest. And as we can see towards the end the differences got closer.</w:t>
-      </w:r>
     </w:p>
     <w:p>
       <w:pPr>
@@ -10870,10 +10822,10 @@
           <w:lang w:val="tr-TR" w:eastAsia="tr-TR"/>
         </w:rPr>
         <w:drawing>
-          <wp:inline distT="0" distB="0" distL="0" distR="0" wp14:anchorId="7A9F30B8" wp14:editId="481CF69C">
-            <wp:extent cx="5486400" cy="2451735"/>
-            <wp:effectExtent l="0" t="0" r="0" b="5715"/>
-            <wp:docPr id="40" name="Resim 40"/>
+          <wp:inline distT="0" distB="0" distL="0" distR="0" wp14:anchorId="26230AD4" wp14:editId="29631D31">
+            <wp:extent cx="5486400" cy="1992630"/>
+            <wp:effectExtent l="0" t="0" r="0" b="7620"/>
+            <wp:docPr id="60" name="Resim 60"/>
             <wp:cNvGraphicFramePr>
               <a:graphicFrameLocks xmlns:a="http://schemas.openxmlformats.org/drawingml/2006/main" noChangeAspect="1"/>
             </wp:cNvGraphicFramePr>
@@ -10881,7 +10833,7 @@
               <a:graphicData uri="http://schemas.openxmlformats.org/drawingml/2006/picture">
                 <pic:pic xmlns:pic="http://schemas.openxmlformats.org/drawingml/2006/picture">
                   <pic:nvPicPr>
-                    <pic:cNvPr id="40" name="20k.PNG"/>
+                    <pic:cNvPr id="60" name="FSM2.PNG"/>
                     <pic:cNvPicPr/>
                   </pic:nvPicPr>
                   <pic:blipFill>
@@ -10899,7 +10851,7 @@
                   <pic:spPr>
                     <a:xfrm>
                       <a:off x="0" y="0"/>
-                      <a:ext cx="5486400" cy="2451735"/>
+                      <a:ext cx="5486400" cy="1992630"/>
                     </a:xfrm>
                     <a:prstGeom prst="rect">
                       <a:avLst/>
@@ -10916,7 +10868,7 @@
       <w:pPr>
         <w:pStyle w:val="ResimYazs"/>
       </w:pPr>
-      <w:bookmarkStart w:id="47" w:name="_Toc38744744"/>
+      <w:bookmarkStart w:id="47" w:name="_Toc40190444"/>
       <w:r>
         <w:t xml:space="preserve">Figure </w:t>
       </w:r>
@@ -10939,9 +10891,67 @@
         <w:fldChar w:fldCharType="end"/>
       </w:r>
       <w:r>
-        <w:t xml:space="preserve"> - 20K Chars Comparison</w:t>
+        <w:t xml:space="preserve"> – FSM 10K-100K Chars</w:t>
       </w:r>
       <w:bookmarkEnd w:id="47"/>
+    </w:p>
+    <w:p>
+      <w:pPr>
+        <w:pStyle w:val="GvdeMetni"/>
+      </w:pPr>
+    </w:p>
+    <w:p>
+      <w:pPr>
+        <w:pStyle w:val="GvdeMetni"/>
+        <w:rPr>
+          <w:rFonts w:ascii="Times New Roman" w:hAnsi="Times New Roman"/>
+          <w:b/>
+          <w:sz w:val="24"/>
+          <w:szCs w:val="24"/>
+        </w:rPr>
+      </w:pPr>
+    </w:p>
+    <w:p>
+      <w:pPr>
+        <w:pStyle w:val="GvdeMetni"/>
+        <w:rPr>
+          <w:rFonts w:ascii="Times New Roman" w:hAnsi="Times New Roman"/>
+          <w:b/>
+          <w:sz w:val="24"/>
+          <w:szCs w:val="24"/>
+        </w:rPr>
+      </w:pPr>
+    </w:p>
+    <w:p>
+      <w:pPr>
+        <w:pStyle w:val="GvdeMetni"/>
+        <w:rPr>
+          <w:rFonts w:ascii="Times New Roman" w:hAnsi="Times New Roman"/>
+          <w:b/>
+          <w:sz w:val="24"/>
+          <w:szCs w:val="24"/>
+        </w:rPr>
+      </w:pPr>
+    </w:p>
+    <w:p>
+      <w:pPr>
+        <w:pStyle w:val="GvdeMetni"/>
+        <w:rPr>
+          <w:rFonts w:ascii="Times New Roman" w:hAnsi="Times New Roman"/>
+          <w:b/>
+          <w:sz w:val="24"/>
+          <w:szCs w:val="24"/>
+        </w:rPr>
+      </w:pPr>
+      <w:r>
+        <w:rPr>
+          <w:rFonts w:ascii="Times New Roman" w:hAnsi="Times New Roman"/>
+          <w:b/>
+          <w:sz w:val="24"/>
+          <w:szCs w:val="24"/>
+        </w:rPr>
+        <w:t>RABIN-KARP</w:t>
+      </w:r>
     </w:p>
     <w:p>
       <w:pPr>
@@ -10951,15 +10961,18 @@
       </w:pPr>
       <w:r>
         <w:rPr>
+          <w:rFonts w:ascii="Times New Roman" w:hAnsi="Times New Roman"/>
+          <w:b/>
           <w:noProof/>
+          <w:sz w:val="24"/>
+          <w:szCs w:val="24"/>
           <w:lang w:val="tr-TR" w:eastAsia="tr-TR"/>
         </w:rPr>
-        <w:lastRenderedPageBreak/>
         <w:drawing>
-          <wp:inline distT="0" distB="0" distL="0" distR="0" wp14:anchorId="1A2D8A94" wp14:editId="602A0351">
-            <wp:extent cx="5486400" cy="2403475"/>
-            <wp:effectExtent l="0" t="0" r="0" b="0"/>
-            <wp:docPr id="41" name="Resim 41"/>
+          <wp:inline distT="0" distB="0" distL="0" distR="0" wp14:anchorId="412D03A8" wp14:editId="76F20F68">
+            <wp:extent cx="5535573" cy="2057400"/>
+            <wp:effectExtent l="0" t="0" r="8255" b="0"/>
+            <wp:docPr id="56" name="Resim 56"/>
             <wp:cNvGraphicFramePr>
               <a:graphicFrameLocks xmlns:a="http://schemas.openxmlformats.org/drawingml/2006/main" noChangeAspect="1"/>
             </wp:cNvGraphicFramePr>
@@ -10967,7 +10980,7 @@
               <a:graphicData uri="http://schemas.openxmlformats.org/drawingml/2006/picture">
                 <pic:pic xmlns:pic="http://schemas.openxmlformats.org/drawingml/2006/picture">
                   <pic:nvPicPr>
-                    <pic:cNvPr id="41" name="20k2.PNG"/>
+                    <pic:cNvPr id="56" name="rabinkarptek.PNG"/>
                     <pic:cNvPicPr/>
                   </pic:nvPicPr>
                   <pic:blipFill>
@@ -10985,7 +10998,7 @@
                   <pic:spPr>
                     <a:xfrm>
                       <a:off x="0" y="0"/>
-                      <a:ext cx="5486400" cy="2403475"/>
+                      <a:ext cx="5545851" cy="2061220"/>
                     </a:xfrm>
                     <a:prstGeom prst="rect">
                       <a:avLst/>
@@ -11002,7 +11015,7 @@
       <w:pPr>
         <w:pStyle w:val="ResimYazs"/>
       </w:pPr>
-      <w:bookmarkStart w:id="48" w:name="_Toc38744745"/>
+      <w:bookmarkStart w:id="48" w:name="_Toc40190445"/>
       <w:r>
         <w:t xml:space="preserve">Figure </w:t>
       </w:r>
@@ -11025,66 +11038,17 @@
         <w:fldChar w:fldCharType="end"/>
       </w:r>
       <w:r>
-        <w:t xml:space="preserve"> - 20K Chars Comparison</w:t>
+        <w:t xml:space="preserve"> – Rabin-Karp </w:t>
+      </w:r>
+      <w:r>
+        <w:t>100-1000 Chars</w:t>
       </w:r>
       <w:bookmarkEnd w:id="48"/>
     </w:p>
     <w:p>
       <w:pPr>
         <w:pStyle w:val="GvdeMetni"/>
-        <w:spacing w:line="276" w:lineRule="auto"/>
-        <w:rPr>
-          <w:rFonts w:ascii="Times New Roman" w:hAnsi="Times New Roman"/>
-          <w:sz w:val="24"/>
-        </w:rPr>
-      </w:pPr>
-      <w:r>
-        <w:t xml:space="preserve"> </w:t>
-      </w:r>
-      <w:r>
-        <w:tab/>
-      </w:r>
-      <w:r>
-        <w:rPr>
-          <w:rFonts w:ascii="Times New Roman" w:hAnsi="Times New Roman"/>
-          <w:sz w:val="24"/>
-        </w:rPr>
-        <w:t xml:space="preserve">When I increased the text length as two times, I saw that </w:t>
-      </w:r>
-      <w:r>
-        <w:rPr>
-          <w:rFonts w:ascii="Times New Roman" w:hAnsi="Times New Roman"/>
-          <w:sz w:val="24"/>
-        </w:rPr>
-        <w:t xml:space="preserve">in one char comparison </w:t>
-      </w:r>
-      <w:r>
-        <w:rPr>
-          <w:rFonts w:ascii="Times New Roman" w:hAnsi="Times New Roman"/>
-          <w:sz w:val="24"/>
-        </w:rPr>
-        <w:t>brute force was worse than</w:t>
-      </w:r>
-      <w:r>
-        <w:rPr>
-          <w:rFonts w:ascii="Times New Roman" w:hAnsi="Times New Roman"/>
-          <w:sz w:val="24"/>
-        </w:rPr>
-        <w:t xml:space="preserve"> the last comparison. KMP, Sunday and Rabin-Karp kept their stability.</w:t>
-      </w:r>
-      <w:r>
-        <w:rPr>
-          <w:rFonts w:ascii="Times New Roman" w:hAnsi="Times New Roman"/>
-          <w:sz w:val="24"/>
-        </w:rPr>
-        <w:t xml:space="preserve"> </w:t>
-      </w:r>
-    </w:p>
-    <w:p>
-      <w:pPr>
-        <w:pStyle w:val="GvdeMetni"/>
         <w:keepNext/>
-        <w:jc w:val="center"/>
       </w:pPr>
       <w:r>
         <w:rPr>
@@ -11092,10 +11056,10 @@
           <w:lang w:val="tr-TR" w:eastAsia="tr-TR"/>
         </w:rPr>
         <w:drawing>
-          <wp:inline distT="0" distB="0" distL="0" distR="0" wp14:anchorId="46CE1311" wp14:editId="6ABE4871">
-            <wp:extent cx="5486400" cy="2524125"/>
-            <wp:effectExtent l="0" t="0" r="0" b="9525"/>
-            <wp:docPr id="43" name="Resim 43"/>
+          <wp:inline distT="0" distB="0" distL="0" distR="0" wp14:anchorId="1998A142" wp14:editId="0F6F138E">
+            <wp:extent cx="5736795" cy="2124075"/>
+            <wp:effectExtent l="0" t="0" r="0" b="0"/>
+            <wp:docPr id="61" name="Resim 61"/>
             <wp:cNvGraphicFramePr>
               <a:graphicFrameLocks xmlns:a="http://schemas.openxmlformats.org/drawingml/2006/main" noChangeAspect="1"/>
             </wp:cNvGraphicFramePr>
@@ -11103,7 +11067,7 @@
               <a:graphicData uri="http://schemas.openxmlformats.org/drawingml/2006/picture">
                 <pic:pic xmlns:pic="http://schemas.openxmlformats.org/drawingml/2006/picture">
                   <pic:nvPicPr>
-                    <pic:cNvPr id="43" name="30k.PNG"/>
+                    <pic:cNvPr id="61" name="rabin2.PNG"/>
                     <pic:cNvPicPr/>
                   </pic:nvPicPr>
                   <pic:blipFill>
@@ -11121,7 +11085,7 @@
                   <pic:spPr>
                     <a:xfrm>
                       <a:off x="0" y="0"/>
-                      <a:ext cx="5486400" cy="2524125"/>
+                      <a:ext cx="5739009" cy="2124895"/>
                     </a:xfrm>
                     <a:prstGeom prst="rect">
                       <a:avLst/>
@@ -11138,7 +11102,7 @@
       <w:pPr>
         <w:pStyle w:val="ResimYazs"/>
       </w:pPr>
-      <w:bookmarkStart w:id="49" w:name="_Toc38744746"/>
+      <w:bookmarkStart w:id="49" w:name="_Toc40190446"/>
       <w:r>
         <w:t xml:space="preserve">Figure </w:t>
       </w:r>
@@ -11161,14 +11125,114 @@
         <w:fldChar w:fldCharType="end"/>
       </w:r>
       <w:r>
-        <w:t xml:space="preserve"> - 30K Chars Comparison</w:t>
+        <w:t xml:space="preserve"> – Rabin-Karp 10K-100K Chars</w:t>
       </w:r>
       <w:bookmarkEnd w:id="49"/>
     </w:p>
     <w:p>
       <w:pPr>
         <w:pStyle w:val="GvdeMetni"/>
+        <w:ind w:left="360"/>
+        <w:rPr>
+          <w:rFonts w:ascii="Times New Roman" w:hAnsi="Times New Roman"/>
+          <w:sz w:val="24"/>
+        </w:rPr>
+      </w:pPr>
+      <w:r>
+        <w:rPr>
+          <w:rFonts w:ascii="Times New Roman" w:hAnsi="Times New Roman"/>
+          <w:sz w:val="24"/>
+        </w:rPr>
+        <w:t>All algorithms except FSM had more efficiency</w:t>
+      </w:r>
+      <w:r>
+        <w:rPr>
+          <w:rFonts w:ascii="Times New Roman" w:hAnsi="Times New Roman"/>
+          <w:sz w:val="24"/>
+        </w:rPr>
+        <w:t xml:space="preserve"> in 100-1000 chars comparison</w:t>
+      </w:r>
+      <w:r>
+        <w:rPr>
+          <w:rFonts w:ascii="Times New Roman" w:hAnsi="Times New Roman"/>
+          <w:sz w:val="24"/>
+        </w:rPr>
+        <w:t xml:space="preserve">. When the </w:t>
+      </w:r>
+      <w:r>
+        <w:rPr>
+          <w:rFonts w:ascii="Times New Roman" w:hAnsi="Times New Roman"/>
+          <w:sz w:val="24"/>
+        </w:rPr>
+        <w:t>text</w:t>
+      </w:r>
+      <w:r>
+        <w:rPr>
+          <w:rFonts w:ascii="Times New Roman" w:hAnsi="Times New Roman"/>
+          <w:sz w:val="24"/>
+        </w:rPr>
+        <w:t xml:space="preserve"> gets longer any algorithm should be chosen except FSM</w:t>
+      </w:r>
+      <w:r>
+        <w:rPr>
+          <w:rFonts w:ascii="Times New Roman" w:hAnsi="Times New Roman"/>
+          <w:sz w:val="24"/>
+        </w:rPr>
+        <w:t xml:space="preserve"> for that test</w:t>
+      </w:r>
+      <w:r>
+        <w:rPr>
+          <w:rFonts w:ascii="Times New Roman" w:hAnsi="Times New Roman"/>
+          <w:sz w:val="24"/>
+        </w:rPr>
+        <w:t xml:space="preserve">. If we look the average, we can say that Sunday was the fastest one. </w:t>
+      </w:r>
+      <w:r>
+        <w:rPr>
+          <w:rFonts w:ascii="Times New Roman" w:hAnsi="Times New Roman"/>
+          <w:sz w:val="24"/>
+        </w:rPr>
+        <w:t>The special feature of Sunday Algorithm is on preprocessing. Creation of array which, for each symbol of the alphabet, stores the position of its rightmost occurrence in the pattern</w:t>
+      </w:r>
+      <w:r>
+        <w:rPr>
+          <w:rFonts w:ascii="Times New Roman" w:hAnsi="Times New Roman"/>
+          <w:sz w:val="24"/>
+        </w:rPr>
+        <w:t>.</w:t>
+      </w:r>
+      <w:r>
+        <w:rPr>
+          <w:rFonts w:ascii="Times New Roman" w:hAnsi="Times New Roman"/>
+          <w:sz w:val="24"/>
+        </w:rPr>
+        <w:t xml:space="preserve"> In 10K-100K comparison Rabin-Karp was the slowest one. It probably caused because of hash calculation</w:t>
+      </w:r>
+      <w:r>
+        <w:rPr>
+          <w:rFonts w:ascii="Times New Roman" w:hAnsi="Times New Roman"/>
+          <w:sz w:val="24"/>
+        </w:rPr>
+        <w:t>. RK made a lot of calculations in those tests.</w:t>
+      </w:r>
+      <w:r>
+        <w:rPr>
+          <w:rFonts w:ascii="Times New Roman" w:hAnsi="Times New Roman"/>
+          <w:sz w:val="24"/>
+        </w:rPr>
+        <w:t xml:space="preserve"> KMP was stable one.</w:t>
+      </w:r>
+    </w:p>
+    <w:p>
+      <w:pPr>
+        <w:pStyle w:val="GvdeMetni"/>
+      </w:pPr>
+    </w:p>
+    <w:p>
+      <w:pPr>
+        <w:pStyle w:val="GvdeMetni"/>
         <w:keepNext/>
+        <w:jc w:val="center"/>
       </w:pPr>
       <w:r>
         <w:rPr>
@@ -11177,10 +11241,10 @@
         </w:rPr>
         <w:lastRenderedPageBreak/>
         <w:drawing>
-          <wp:inline distT="0" distB="0" distL="0" distR="0" wp14:anchorId="20EE0C04" wp14:editId="674FBDAF">
-            <wp:extent cx="5486400" cy="2454275"/>
-            <wp:effectExtent l="0" t="0" r="0" b="3175"/>
-            <wp:docPr id="44" name="Resim 44"/>
+          <wp:inline distT="0" distB="0" distL="0" distR="0" wp14:anchorId="3801F98C" wp14:editId="3ECF4C8C">
+            <wp:extent cx="5695315" cy="3628784"/>
+            <wp:effectExtent l="0" t="0" r="635" b="0"/>
+            <wp:docPr id="37" name="Resim 37"/>
             <wp:cNvGraphicFramePr>
               <a:graphicFrameLocks xmlns:a="http://schemas.openxmlformats.org/drawingml/2006/main" noChangeAspect="1"/>
             </wp:cNvGraphicFramePr>
@@ -11188,11 +11252,11 @@
               <a:graphicData uri="http://schemas.openxmlformats.org/drawingml/2006/picture">
                 <pic:pic xmlns:pic="http://schemas.openxmlformats.org/drawingml/2006/picture">
                   <pic:nvPicPr>
-                    <pic:cNvPr id="44" name="30k2.PNG"/>
+                    <pic:cNvPr id="37" name="10K.PNG"/>
                     <pic:cNvPicPr/>
                   </pic:nvPicPr>
                   <pic:blipFill>
-                    <a:blip r:embed="rId55" cstate="print">
+                    <a:blip r:embed="rId55">
                       <a:extLst>
                         <a:ext uri="{28A0092B-C50C-407E-A947-70E740481C1C}">
                           <a14:useLocalDpi xmlns:a14="http://schemas.microsoft.com/office/drawing/2010/main" val="0"/>
@@ -11206,7 +11270,7 @@
                   <pic:spPr>
                     <a:xfrm>
                       <a:off x="0" y="0"/>
-                      <a:ext cx="5486400" cy="2454275"/>
+                      <a:ext cx="5709768" cy="3637993"/>
                     </a:xfrm>
                     <a:prstGeom prst="rect">
                       <a:avLst/>
@@ -11223,7 +11287,7 @@
       <w:pPr>
         <w:pStyle w:val="ResimYazs"/>
       </w:pPr>
-      <w:bookmarkStart w:id="50" w:name="_Toc38744747"/>
+      <w:bookmarkStart w:id="50" w:name="_Toc40190447"/>
       <w:r>
         <w:t xml:space="preserve">Figure </w:t>
       </w:r>
@@ -11246,39 +11310,12 @@
         <w:fldChar w:fldCharType="end"/>
       </w:r>
       <w:r>
-        <w:t xml:space="preserve"> - 30K Chars Comparison</w:t>
+        <w:t xml:space="preserve"> – 100-1000</w:t>
+      </w:r>
+      <w:r>
+        <w:t xml:space="preserve"> Chars Comparison</w:t>
       </w:r>
       <w:bookmarkEnd w:id="50"/>
-    </w:p>
-    <w:p>
-      <w:pPr>
-        <w:pStyle w:val="GvdeMetni"/>
-        <w:rPr>
-          <w:rFonts w:ascii="Times New Roman" w:hAnsi="Times New Roman"/>
-        </w:rPr>
-      </w:pPr>
-      <w:r>
-        <w:tab/>
-      </w:r>
-      <w:r>
-        <w:rPr>
-          <w:rFonts w:ascii="Times New Roman" w:hAnsi="Times New Roman"/>
-          <w:sz w:val="24"/>
-        </w:rPr>
-        <w:t>In this test I saw that in every tests FSM gave the worst result when the pattern was long.</w:t>
-      </w:r>
-      <w:r>
-        <w:rPr>
-          <w:rFonts w:ascii="Times New Roman" w:hAnsi="Times New Roman"/>
-          <w:sz w:val="24"/>
-        </w:rPr>
-        <w:t xml:space="preserve"> Also we can see on the first picture Rabin-Karp was the fastest one when I searched one char. When the pattern gets longer four of algorithms are getting closer but FSM is going up.</w:t>
-      </w:r>
-    </w:p>
-    <w:p>
-      <w:pPr>
-        <w:pStyle w:val="GvdeMetni"/>
-      </w:pPr>
     </w:p>
     <w:p>
       <w:pPr>
@@ -11291,10 +11328,10 @@
           <w:lang w:val="tr-TR" w:eastAsia="tr-TR"/>
         </w:rPr>
         <w:drawing>
-          <wp:inline distT="0" distB="0" distL="0" distR="0" wp14:anchorId="792CC04E" wp14:editId="44DA7974">
-            <wp:extent cx="5486400" cy="2374900"/>
-            <wp:effectExtent l="0" t="0" r="0" b="6350"/>
-            <wp:docPr id="45" name="Resim 45"/>
+          <wp:inline distT="0" distB="0" distL="0" distR="0" wp14:anchorId="31B864C9" wp14:editId="09FF4944">
+            <wp:extent cx="5485367" cy="3371850"/>
+            <wp:effectExtent l="0" t="0" r="1270" b="0"/>
+            <wp:docPr id="38" name="Resim 38"/>
             <wp:cNvGraphicFramePr>
               <a:graphicFrameLocks xmlns:a="http://schemas.openxmlformats.org/drawingml/2006/main" noChangeAspect="1"/>
             </wp:cNvGraphicFramePr>
@@ -11302,11 +11339,11 @@
               <a:graphicData uri="http://schemas.openxmlformats.org/drawingml/2006/picture">
                 <pic:pic xmlns:pic="http://schemas.openxmlformats.org/drawingml/2006/picture">
                   <pic:nvPicPr>
-                    <pic:cNvPr id="45" name="nano2.PNG"/>
+                    <pic:cNvPr id="38" name="10k2.PNG"/>
                     <pic:cNvPicPr/>
                   </pic:nvPicPr>
                   <pic:blipFill>
-                    <a:blip r:embed="rId56" cstate="print">
+                    <a:blip r:embed="rId56">
                       <a:extLst>
                         <a:ext uri="{28A0092B-C50C-407E-A947-70E740481C1C}">
                           <a14:useLocalDpi xmlns:a14="http://schemas.microsoft.com/office/drawing/2010/main" val="0"/>
@@ -11320,7 +11357,7 @@
                   <pic:spPr>
                     <a:xfrm>
                       <a:off x="0" y="0"/>
-                      <a:ext cx="5486400" cy="2374900"/>
+                      <a:ext cx="5494695" cy="3377584"/>
                     </a:xfrm>
                     <a:prstGeom prst="rect">
                       <a:avLst/>
@@ -11337,7 +11374,7 @@
       <w:pPr>
         <w:pStyle w:val="ResimYazs"/>
       </w:pPr>
-      <w:bookmarkStart w:id="51" w:name="_Toc38744748"/>
+      <w:bookmarkStart w:id="51" w:name="_Toc40190448"/>
       <w:r>
         <w:t xml:space="preserve">Figure </w:t>
       </w:r>
@@ -11360,19 +11397,24 @@
         <w:fldChar w:fldCharType="end"/>
       </w:r>
       <w:r>
-        <w:t xml:space="preserve"> – One Char Comparison</w:t>
+        <w:t xml:space="preserve"> - 10K-100K </w:t>
+      </w:r>
+      <w:r>
+        <w:t>Chars Comparison</w:t>
       </w:r>
       <w:bookmarkEnd w:id="51"/>
     </w:p>
     <w:p>
       <w:pPr>
         <w:pStyle w:val="GvdeMetni"/>
-        <w:rPr>
-          <w:rFonts w:ascii="Times New Roman" w:hAnsi="Times New Roman"/>
-          <w:sz w:val="24"/>
-        </w:rPr>
-      </w:pPr>
-      <w:r>
+        <w:spacing w:line="276" w:lineRule="auto"/>
+        <w:rPr>
+          <w:rFonts w:ascii="Times New Roman" w:hAnsi="Times New Roman"/>
+          <w:sz w:val="24"/>
+        </w:rPr>
+      </w:pPr>
+      <w:r>
+        <w:lastRenderedPageBreak/>
         <w:tab/>
       </w:r>
       <w:r>
@@ -11380,34 +11422,147 @@
           <w:rFonts w:ascii="Times New Roman" w:hAnsi="Times New Roman"/>
           <w:sz w:val="24"/>
         </w:rPr>
-        <w:t>I made different tests and this time I had increased NO_OF_CHARS in FSM before I searched. FSM algorithm gave better result if we compare with the last one.</w:t>
-      </w:r>
-      <w:r>
-        <w:rPr>
-          <w:rFonts w:ascii="Times New Roman" w:hAnsi="Times New Roman"/>
-          <w:sz w:val="24"/>
-        </w:rPr>
-        <w:t xml:space="preserve"> As we can see Rabin-Karp was the fastest one in 30k. Generally KMP and Sunday kept their stability in every tests. Also we can see that brute force gave the worst results in every tests.</w:t>
+        <w:t>FSM</w:t>
+      </w:r>
+      <w:r>
+        <w:rPr>
+          <w:rFonts w:ascii="Times New Roman" w:hAnsi="Times New Roman"/>
+          <w:sz w:val="24"/>
+        </w:rPr>
+        <w:t xml:space="preserve"> was generally the slowest one but when the </w:t>
+      </w:r>
+      <w:r>
+        <w:rPr>
+          <w:rFonts w:ascii="Times New Roman" w:hAnsi="Times New Roman"/>
+          <w:sz w:val="24"/>
+        </w:rPr>
+        <w:t>text</w:t>
+      </w:r>
+      <w:r>
+        <w:rPr>
+          <w:rFonts w:ascii="Times New Roman" w:hAnsi="Times New Roman"/>
+          <w:sz w:val="24"/>
+        </w:rPr>
+        <w:t xml:space="preserve"> length gets longer, </w:t>
+      </w:r>
+      <w:r>
+        <w:rPr>
+          <w:rFonts w:ascii="Times New Roman" w:hAnsi="Times New Roman"/>
+          <w:sz w:val="24"/>
+        </w:rPr>
+        <w:t xml:space="preserve">Rabin Karp </w:t>
+      </w:r>
+      <w:r>
+        <w:rPr>
+          <w:rFonts w:ascii="Times New Roman" w:hAnsi="Times New Roman"/>
+          <w:sz w:val="24"/>
+        </w:rPr>
+        <w:t xml:space="preserve">became slower. </w:t>
+      </w:r>
+      <w:r>
+        <w:rPr>
+          <w:rFonts w:ascii="Times New Roman" w:hAnsi="Times New Roman"/>
+          <w:sz w:val="24"/>
+        </w:rPr>
+        <w:t xml:space="preserve">FSM was faster in 10K-100K  comparison because as you can see in the code NO_OF_CHARS is 256. </w:t>
+      </w:r>
+      <w:r>
+        <w:rPr>
+          <w:rFonts w:ascii="Times New Roman" w:hAnsi="Times New Roman"/>
+          <w:sz w:val="24"/>
+        </w:rPr>
+        <w:t>When the text length gets longer, in FSM accessible number of chars are getting increased.</w:t>
+      </w:r>
+      <w:r>
+        <w:rPr>
+          <w:rFonts w:ascii="Times New Roman" w:hAnsi="Times New Roman"/>
+          <w:sz w:val="24"/>
+        </w:rPr>
+        <w:t xml:space="preserve"> Generally KMP and Sunday kept their stability in every tests. </w:t>
+      </w:r>
+      <w:r>
+        <w:rPr>
+          <w:rFonts w:ascii="Times New Roman" w:hAnsi="Times New Roman"/>
+          <w:sz w:val="24"/>
+        </w:rPr>
+        <w:t>The result is not constant if we would change the pattern length, it’d give us different results.</w:t>
+      </w:r>
+      <w:r>
+        <w:rPr>
+          <w:rFonts w:ascii="Times New Roman" w:hAnsi="Times New Roman"/>
+          <w:sz w:val="24"/>
+        </w:rPr>
+        <w:t xml:space="preserve"> We can say that if the text is short, we can use Sunday and Brute Force. If the text is quite long and if it consist many chars so FSM and KMP would be good choice too.</w:t>
+      </w:r>
+      <w:bookmarkStart w:id="52" w:name="_GoBack"/>
+      <w:bookmarkEnd w:id="52"/>
+    </w:p>
+    <w:p>
+      <w:pPr>
+        <w:pStyle w:val="GvdeMetni"/>
+        <w:ind w:firstLine="0"/>
+        <w:rPr>
+          <w:rFonts w:ascii="Times New Roman" w:hAnsi="Times New Roman"/>
+          <w:b/>
+          <w:sz w:val="24"/>
+          <w:szCs w:val="24"/>
+        </w:rPr>
+      </w:pPr>
+      <w:r>
+        <w:rPr>
+          <w:rFonts w:ascii="Times New Roman" w:hAnsi="Times New Roman"/>
+          <w:b/>
+          <w:sz w:val="24"/>
+          <w:szCs w:val="24"/>
+        </w:rPr>
+        <w:t>Comparison of QueryPerformanceCounter and CLOCK_MONOTONIC</w:t>
+      </w:r>
+    </w:p>
+    <w:p>
+      <w:pPr>
+        <w:pStyle w:val="GvdeMetni"/>
+        <w:ind w:firstLine="0"/>
+        <w:rPr>
+          <w:rFonts w:ascii="Times New Roman" w:hAnsi="Times New Roman"/>
+          <w:sz w:val="24"/>
+          <w:szCs w:val="24"/>
+        </w:rPr>
+      </w:pPr>
+      <w:r>
+        <w:rPr>
+          <w:rFonts w:ascii="Times New Roman" w:hAnsi="Times New Roman"/>
+          <w:sz w:val="24"/>
+          <w:szCs w:val="24"/>
+        </w:rPr>
+        <w:tab/>
+        <w:t xml:space="preserve">For Brute Force I made comparison of time measurments. </w:t>
+      </w:r>
+      <w:r>
+        <w:rPr>
+          <w:rFonts w:ascii="Times New Roman" w:hAnsi="Times New Roman"/>
+          <w:sz w:val="24"/>
+          <w:szCs w:val="24"/>
+        </w:rPr>
+        <w:t>Their precisions were close.</w:t>
       </w:r>
     </w:p>
     <w:p>
       <w:pPr>
         <w:pStyle w:val="GvdeMetni"/>
         <w:keepNext/>
-      </w:pPr>
-      <w:r>
-        <w:rPr>
-          <w:rFonts w:ascii="Times New Roman" w:hAnsi="Times New Roman"/>
+        <w:ind w:firstLine="0"/>
+        <w:jc w:val="center"/>
+      </w:pPr>
+      <w:r>
+        <w:rPr>
           <w:noProof/>
-          <w:sz w:val="24"/>
           <w:lang w:val="tr-TR" w:eastAsia="tr-TR"/>
         </w:rPr>
-        <w:lastRenderedPageBreak/>
         <w:drawing>
-          <wp:inline distT="0" distB="0" distL="0" distR="0" wp14:anchorId="0C724091" wp14:editId="1623C3F5">
-            <wp:extent cx="5486400" cy="2426335"/>
+          <wp:inline distT="0" distB="0" distL="0" distR="0" wp14:anchorId="6652C0D0" wp14:editId="0FBBC8DA">
+            <wp:extent cx="5182323" cy="1238423"/>
             <wp:effectExtent l="0" t="0" r="0" b="0"/>
-            <wp:docPr id="46" name="Resim 46"/>
+            <wp:docPr id="62" name="Resim 62"/>
             <wp:cNvGraphicFramePr>
               <a:graphicFrameLocks xmlns:a="http://schemas.openxmlformats.org/drawingml/2006/main" noChangeAspect="1"/>
             </wp:cNvGraphicFramePr>
@@ -11415,11 +11570,11 @@
               <a:graphicData uri="http://schemas.openxmlformats.org/drawingml/2006/picture">
                 <pic:pic xmlns:pic="http://schemas.openxmlformats.org/drawingml/2006/picture">
                   <pic:nvPicPr>
-                    <pic:cNvPr id="46" name="nano.PNG"/>
+                    <pic:cNvPr id="62" name="QPCvsCM.PNG"/>
                     <pic:cNvPicPr/>
                   </pic:nvPicPr>
                   <pic:blipFill>
-                    <a:blip r:embed="rId57" cstate="print">
+                    <a:blip r:embed="rId57">
                       <a:extLst>
                         <a:ext uri="{28A0092B-C50C-407E-A947-70E740481C1C}">
                           <a14:useLocalDpi xmlns:a14="http://schemas.microsoft.com/office/drawing/2010/main" val="0"/>
@@ -11433,7 +11588,7 @@
                   <pic:spPr>
                     <a:xfrm>
                       <a:off x="0" y="0"/>
-                      <a:ext cx="5486400" cy="2426335"/>
+                      <a:ext cx="5182323" cy="1238423"/>
                     </a:xfrm>
                     <a:prstGeom prst="rect">
                       <a:avLst/>
@@ -11449,12 +11604,8 @@
     <w:p>
       <w:pPr>
         <w:pStyle w:val="ResimYazs"/>
-        <w:rPr>
-          <w:rFonts w:ascii="Times New Roman" w:hAnsi="Times New Roman"/>
-          <w:sz w:val="24"/>
-        </w:rPr>
-      </w:pPr>
-      <w:bookmarkStart w:id="52" w:name="_Toc38744749"/>
+      </w:pPr>
+      <w:bookmarkStart w:id="53" w:name="_Toc40190449"/>
       <w:r>
         <w:t xml:space="preserve">Figure </w:t>
       </w:r>
@@ -11477,76 +11628,75 @@
         <w:fldChar w:fldCharType="end"/>
       </w:r>
       <w:r>
-        <w:t xml:space="preserve"> – Small Pattern Comparison</w:t>
-      </w:r>
-      <w:bookmarkEnd w:id="52"/>
-    </w:p>
-    <w:p>
-      <w:pPr>
-        <w:pStyle w:val="ResimYazs"/>
-        <w:jc w:val="both"/>
-        <w:rPr>
-          <w:rFonts w:ascii="Times New Roman" w:hAnsi="Times New Roman"/>
-          <w:i w:val="0"/>
-          <w:sz w:val="24"/>
-        </w:rPr>
-      </w:pPr>
-      <w:r>
-        <w:rPr>
-          <w:rFonts w:ascii="Times New Roman" w:hAnsi="Times New Roman"/>
-          <w:i w:val="0"/>
-          <w:sz w:val="24"/>
-        </w:rPr>
+        <w:t xml:space="preserve"> – QPC vs CLOCK_MONOTONIC</w:t>
+      </w:r>
+      <w:bookmarkEnd w:id="53"/>
+    </w:p>
+    <w:p>
+      <w:pPr>
+        <w:pStyle w:val="GvdeMetni"/>
+        <w:rPr>
+          <w:rFonts w:ascii="Times New Roman" w:hAnsi="Times New Roman"/>
+          <w:sz w:val="24"/>
+          <w:szCs w:val="24"/>
+        </w:rPr>
+      </w:pPr>
+      <w:r>
         <w:tab/>
-        <w:t>In the last test Sunday was the fastest one in average. If we look average of all tests. KMP, Rabin-Karp and Sunday keeps their stability generally. Brute force always give</w:t>
-      </w:r>
-      <w:r>
-        <w:rPr>
-          <w:rFonts w:ascii="Times New Roman" w:hAnsi="Times New Roman"/>
-          <w:i w:val="0"/>
-          <w:sz w:val="24"/>
-        </w:rPr>
-        <w:t>s</w:t>
-      </w:r>
-      <w:r>
-        <w:rPr>
-          <w:rFonts w:ascii="Times New Roman" w:hAnsi="Times New Roman"/>
-          <w:i w:val="0"/>
-          <w:sz w:val="24"/>
-        </w:rPr>
-        <w:t xml:space="preserve"> the worst result. We can also see that if we keep </w:t>
-      </w:r>
-      <w:r>
-        <w:rPr>
-          <w:rFonts w:ascii="Times New Roman" w:hAnsi="Times New Roman"/>
-          <w:sz w:val="24"/>
-        </w:rPr>
-        <w:t xml:space="preserve">NO_OF_CHARS </w:t>
-      </w:r>
-      <w:r>
-        <w:rPr>
-          <w:rFonts w:ascii="Times New Roman" w:hAnsi="Times New Roman"/>
-          <w:i w:val="0"/>
-          <w:sz w:val="24"/>
-        </w:rPr>
-        <w:t>as less as we can do, it’s giving better results. If we look in average, we can say that if the text is long we can use Rabin-Karp for it. But if the text is not long much, it’s better to use Sunday algorithm</w:t>
-      </w:r>
-      <w:r>
-        <w:rPr>
-          <w:rFonts w:ascii="Times New Roman" w:hAnsi="Times New Roman"/>
-          <w:i w:val="0"/>
-          <w:sz w:val="24"/>
-        </w:rPr>
-        <w:t xml:space="preserve"> and Brute Force Algorithm</w:t>
-      </w:r>
-      <w:r>
-        <w:rPr>
-          <w:rFonts w:ascii="Times New Roman" w:hAnsi="Times New Roman"/>
-          <w:i w:val="0"/>
-          <w:sz w:val="24"/>
-        </w:rPr>
-        <w:t>.</w:t>
-      </w:r>
+      </w:r>
+      <w:r>
+        <w:rPr>
+          <w:rFonts w:ascii="Times New Roman" w:hAnsi="Times New Roman"/>
+          <w:sz w:val="24"/>
+          <w:szCs w:val="24"/>
+        </w:rPr>
+        <w:t>Both calculations have been made in nanosecond and every circumstances were equal.</w:t>
+      </w:r>
+    </w:p>
+    <w:p>
+      <w:pPr>
+        <w:pStyle w:val="GvdeMetni"/>
+      </w:pPr>
+    </w:p>
+    <w:p>
+      <w:pPr>
+        <w:pStyle w:val="GvdeMetni"/>
+      </w:pPr>
+    </w:p>
+    <w:p>
+      <w:pPr>
+        <w:pStyle w:val="GvdeMetni"/>
+      </w:pPr>
+    </w:p>
+    <w:p>
+      <w:pPr>
+        <w:pStyle w:val="GvdeMetni"/>
+      </w:pPr>
+    </w:p>
+    <w:p>
+      <w:pPr>
+        <w:pStyle w:val="GvdeMetni"/>
+      </w:pPr>
+    </w:p>
+    <w:p>
+      <w:pPr>
+        <w:pStyle w:val="GvdeMetni"/>
+      </w:pPr>
+    </w:p>
+    <w:p>
+      <w:pPr>
+        <w:pStyle w:val="GvdeMetni"/>
+      </w:pPr>
+    </w:p>
+    <w:p>
+      <w:pPr>
+        <w:pStyle w:val="GvdeMetni"/>
+      </w:pPr>
+    </w:p>
+    <w:p>
+      <w:pPr>
+        <w:pStyle w:val="GvdeMetni"/>
+      </w:pPr>
     </w:p>
     <w:p>
       <w:pPr>
@@ -11566,12 +11716,13 @@
           <w:sz w:val="40"/>
         </w:rPr>
       </w:pPr>
-      <w:bookmarkStart w:id="53" w:name="_Toc38618296"/>
+      <w:bookmarkStart w:id="54" w:name="_Toc38618296"/>
       <w:r>
         <w:rPr>
           <w:rFonts w:ascii="Times New Roman" w:hAnsi="Times New Roman"/>
           <w:sz w:val="40"/>
         </w:rPr>
+        <w:lastRenderedPageBreak/>
         <w:t>CHAPTER 4</w:t>
       </w:r>
       <w:r>
@@ -11623,7 +11774,7 @@
         </w:rPr>
         <w:t>)</w:t>
       </w:r>
-      <w:bookmarkEnd w:id="53"/>
+      <w:bookmarkEnd w:id="54"/>
     </w:p>
     <w:p>
       <w:pPr>
@@ -11635,7 +11786,7 @@
           <w:u w:val="single"/>
         </w:rPr>
       </w:pPr>
-      <w:bookmarkStart w:id="54" w:name="_Toc38618297"/>
+      <w:bookmarkStart w:id="55" w:name="_Toc38618297"/>
       <w:r>
         <w:rPr>
           <w:rFonts w:ascii="Times New Roman" w:hAnsi="Times New Roman"/>
@@ -11645,7 +11796,7 @@
         </w:rPr>
         <w:t>1-sUNDAY VS BRUTE FORCE</w:t>
       </w:r>
-      <w:bookmarkEnd w:id="54"/>
+      <w:bookmarkEnd w:id="55"/>
     </w:p>
     <w:p>
       <w:pPr>
@@ -11695,7 +11846,7 @@
           <w:lang w:val="tr-TR" w:eastAsia="tr-TR"/>
         </w:rPr>
         <w:drawing>
-          <wp:inline distT="0" distB="0" distL="0" distR="0" wp14:anchorId="75215A34" wp14:editId="1B8E72AE">
+          <wp:inline distT="0" distB="0" distL="0" distR="0" wp14:anchorId="34AA3298" wp14:editId="0063BCC0">
             <wp:extent cx="4198288" cy="956132"/>
             <wp:effectExtent l="0" t="0" r="0" b="0"/>
             <wp:docPr id="47" name="Resim 47"/>
@@ -11741,7 +11892,7 @@
       <w:pPr>
         <w:pStyle w:val="ResimYazs"/>
       </w:pPr>
-      <w:bookmarkStart w:id="55" w:name="_Toc38744750"/>
+      <w:bookmarkStart w:id="56" w:name="_Toc40190450"/>
       <w:r>
         <w:t xml:space="preserve">Figure </w:t>
       </w:r>
@@ -11769,7 +11920,7 @@
       <w:r>
         <w:t>(Sunday)</w:t>
       </w:r>
-      <w:bookmarkEnd w:id="55"/>
+      <w:bookmarkEnd w:id="56"/>
     </w:p>
     <w:p>
       <w:pPr>
@@ -11782,9 +11933,8 @@
           <w:noProof/>
           <w:lang w:val="tr-TR" w:eastAsia="tr-TR"/>
         </w:rPr>
-        <w:lastRenderedPageBreak/>
         <w:drawing>
-          <wp:inline distT="0" distB="0" distL="0" distR="0" wp14:anchorId="42D2455E" wp14:editId="17BBFDEB">
+          <wp:inline distT="0" distB="0" distL="0" distR="0" wp14:anchorId="0D4CC8D3" wp14:editId="55C10D89">
             <wp:extent cx="4524292" cy="974600"/>
             <wp:effectExtent l="0" t="0" r="0" b="0"/>
             <wp:docPr id="48" name="Resim 48"/>
@@ -11830,7 +11980,7 @@
       <w:pPr>
         <w:pStyle w:val="ResimYazs"/>
       </w:pPr>
-      <w:bookmarkStart w:id="56" w:name="_Toc38744751"/>
+      <w:bookmarkStart w:id="57" w:name="_Toc40190451"/>
       <w:r>
         <w:t xml:space="preserve">Figure </w:t>
       </w:r>
@@ -11855,7 +12005,7 @@
       <w:r>
         <w:t xml:space="preserve"> - Sunday vs Brute Force(Brute Force)</w:t>
       </w:r>
-      <w:bookmarkEnd w:id="56"/>
+      <w:bookmarkEnd w:id="57"/>
     </w:p>
     <w:p>
       <w:pPr>
@@ -11867,7 +12017,7 @@
           <w:u w:val="single"/>
         </w:rPr>
       </w:pPr>
-      <w:bookmarkStart w:id="57" w:name="_Toc38618298"/>
+      <w:bookmarkStart w:id="58" w:name="_Toc38618298"/>
       <w:r>
         <w:rPr>
           <w:rFonts w:ascii="Times New Roman" w:hAnsi="Times New Roman"/>
@@ -11895,7 +12045,7 @@
         </w:rPr>
         <w:t>KMP</w:t>
       </w:r>
-      <w:bookmarkEnd w:id="57"/>
+      <w:bookmarkEnd w:id="58"/>
     </w:p>
     <w:p>
       <w:pPr>
@@ -11925,7 +12075,7 @@
           <w:lang w:val="tr-TR" w:eastAsia="tr-TR"/>
         </w:rPr>
         <w:drawing>
-          <wp:inline distT="0" distB="0" distL="0" distR="0" wp14:anchorId="2208E0E3" wp14:editId="49A82700">
+          <wp:inline distT="0" distB="0" distL="0" distR="0" wp14:anchorId="6A31228A" wp14:editId="7A06FA9F">
             <wp:extent cx="3440014" cy="1288111"/>
             <wp:effectExtent l="0" t="0" r="8255" b="7620"/>
             <wp:docPr id="49" name="Resim 49"/>
@@ -11971,7 +12121,7 @@
       <w:pPr>
         <w:pStyle w:val="ResimYazs"/>
       </w:pPr>
-      <w:bookmarkStart w:id="58" w:name="_Toc38744752"/>
+      <w:bookmarkStart w:id="59" w:name="_Toc40190452"/>
       <w:r>
         <w:t xml:space="preserve">Figure </w:t>
       </w:r>
@@ -11996,7 +12146,7 @@
       <w:r>
         <w:t xml:space="preserve"> - Sunday vs KMP(KMP)</w:t>
       </w:r>
-      <w:bookmarkEnd w:id="58"/>
+      <w:bookmarkEnd w:id="59"/>
     </w:p>
     <w:p>
       <w:pPr>
@@ -12009,8 +12159,9 @@
           <w:noProof/>
           <w:lang w:val="tr-TR" w:eastAsia="tr-TR"/>
         </w:rPr>
+        <w:lastRenderedPageBreak/>
         <w:drawing>
-          <wp:inline distT="0" distB="0" distL="0" distR="0" wp14:anchorId="52ED103A" wp14:editId="6B946A1E">
+          <wp:inline distT="0" distB="0" distL="0" distR="0" wp14:anchorId="78C99494" wp14:editId="6855E47B">
             <wp:extent cx="3466768" cy="1234322"/>
             <wp:effectExtent l="0" t="0" r="635" b="4445"/>
             <wp:docPr id="50" name="Resim 50"/>
@@ -12056,7 +12207,7 @@
       <w:pPr>
         <w:pStyle w:val="ResimYazs"/>
       </w:pPr>
-      <w:bookmarkStart w:id="59" w:name="_Toc38744753"/>
+      <w:bookmarkStart w:id="60" w:name="_Toc40190453"/>
       <w:r>
         <w:t xml:space="preserve">Figure </w:t>
       </w:r>
@@ -12081,7 +12232,7 @@
       <w:r>
         <w:t xml:space="preserve"> – Sunday vs KMP(Sunday)</w:t>
       </w:r>
-      <w:bookmarkEnd w:id="59"/>
+      <w:bookmarkEnd w:id="60"/>
     </w:p>
     <w:p>
       <w:pPr>
@@ -12093,7 +12244,7 @@
           <w:u w:val="single"/>
         </w:rPr>
       </w:pPr>
-      <w:bookmarkStart w:id="60" w:name="_Toc38618299"/>
+      <w:bookmarkStart w:id="61" w:name="_Toc38618299"/>
       <w:r>
         <w:rPr>
           <w:rFonts w:ascii="Times New Roman" w:hAnsi="Times New Roman"/>
@@ -12121,7 +12272,7 @@
         </w:rPr>
         <w:t>KMP vs rabın-karp</w:t>
       </w:r>
-      <w:bookmarkEnd w:id="60"/>
+      <w:bookmarkEnd w:id="61"/>
     </w:p>
     <w:p>
       <w:pPr>
@@ -12150,9 +12301,8 @@
           <w:noProof/>
           <w:lang w:val="tr-TR" w:eastAsia="tr-TR"/>
         </w:rPr>
-        <w:lastRenderedPageBreak/>
         <w:drawing>
-          <wp:inline distT="0" distB="0" distL="0" distR="0" wp14:anchorId="37B7F410" wp14:editId="271AEAB2">
+          <wp:inline distT="0" distB="0" distL="0" distR="0" wp14:anchorId="422B201F" wp14:editId="0B7C0C26">
             <wp:extent cx="3244133" cy="1455586"/>
             <wp:effectExtent l="0" t="0" r="0" b="0"/>
             <wp:docPr id="51" name="Resim 51"/>
@@ -12205,7 +12355,7 @@
       <w:pPr>
         <w:pStyle w:val="ResimYazs"/>
       </w:pPr>
-      <w:bookmarkStart w:id="61" w:name="_Toc38744754"/>
+      <w:bookmarkStart w:id="62" w:name="_Toc40190454"/>
       <w:r>
         <w:t xml:space="preserve">Figure </w:t>
       </w:r>
@@ -12230,7 +12380,7 @@
       <w:r>
         <w:t xml:space="preserve"> – KMP vs Rabin-Karp(KMP)</w:t>
       </w:r>
-      <w:bookmarkEnd w:id="61"/>
+      <w:bookmarkEnd w:id="62"/>
     </w:p>
     <w:p>
       <w:pPr>
@@ -12244,7 +12394,7 @@
           <w:lang w:val="tr-TR" w:eastAsia="tr-TR"/>
         </w:rPr>
         <w:drawing>
-          <wp:inline distT="0" distB="0" distL="0" distR="0" wp14:anchorId="4EAA832F" wp14:editId="7E7777B7">
+          <wp:inline distT="0" distB="0" distL="0" distR="0" wp14:anchorId="30EABAD6" wp14:editId="380E83F3">
             <wp:extent cx="2838450" cy="1380959"/>
             <wp:effectExtent l="0" t="0" r="0" b="0"/>
             <wp:docPr id="52" name="Resim 52"/>
@@ -12297,7 +12447,7 @@
       <w:pPr>
         <w:pStyle w:val="ResimYazs"/>
       </w:pPr>
-      <w:bookmarkStart w:id="62" w:name="_Toc38744755"/>
+      <w:bookmarkStart w:id="63" w:name="_Toc40190455"/>
       <w:r>
         <w:t xml:space="preserve">Figure </w:t>
       </w:r>
@@ -12322,7 +12472,7 @@
       <w:r>
         <w:t xml:space="preserve"> - KMP vs Rabin-Karp(Rabin-Karp)</w:t>
       </w:r>
-      <w:bookmarkEnd w:id="62"/>
+      <w:bookmarkEnd w:id="63"/>
     </w:p>
     <w:p>
       <w:pPr>
@@ -12334,7 +12484,7 @@
           <w:u w:val="single"/>
         </w:rPr>
       </w:pPr>
-      <w:bookmarkStart w:id="63" w:name="_Toc38618300"/>
+      <w:bookmarkStart w:id="64" w:name="_Toc38618300"/>
       <w:r>
         <w:rPr>
           <w:rFonts w:ascii="Times New Roman" w:hAnsi="Times New Roman"/>
@@ -12362,7 +12512,7 @@
         </w:rPr>
         <w:t>rabın-karp vs sunday</w:t>
       </w:r>
-      <w:bookmarkEnd w:id="63"/>
+      <w:bookmarkEnd w:id="64"/>
     </w:p>
     <w:p>
       <w:pPr>
@@ -12397,8 +12547,9 @@
           <w:noProof/>
           <w:lang w:val="tr-TR" w:eastAsia="tr-TR"/>
         </w:rPr>
+        <w:lastRenderedPageBreak/>
         <w:drawing>
-          <wp:inline distT="0" distB="0" distL="0" distR="0" wp14:anchorId="483898EC" wp14:editId="3E4F6FE0">
+          <wp:inline distT="0" distB="0" distL="0" distR="0" wp14:anchorId="1FE8E3CF" wp14:editId="44785092">
             <wp:extent cx="4600575" cy="906449"/>
             <wp:effectExtent l="0" t="0" r="0" b="8255"/>
             <wp:docPr id="53" name="Resim 53"/>
@@ -12451,7 +12602,7 @@
       <w:pPr>
         <w:pStyle w:val="ResimYazs"/>
       </w:pPr>
-      <w:bookmarkStart w:id="64" w:name="_Toc38744756"/>
+      <w:bookmarkStart w:id="65" w:name="_Toc40190456"/>
       <w:r>
         <w:t xml:space="preserve">Figure </w:t>
       </w:r>
@@ -12476,7 +12627,7 @@
       <w:r>
         <w:t xml:space="preserve"> – Rabin-Karp vs Sunday(Rabin-Karp)</w:t>
       </w:r>
-      <w:bookmarkEnd w:id="64"/>
+      <w:bookmarkEnd w:id="65"/>
     </w:p>
     <w:p>
       <w:pPr>
@@ -12490,7 +12641,7 @@
           <w:lang w:val="tr-TR" w:eastAsia="tr-TR"/>
         </w:rPr>
         <w:drawing>
-          <wp:inline distT="0" distB="0" distL="0" distR="0" wp14:anchorId="0883AB90" wp14:editId="3E5955DB">
+          <wp:inline distT="0" distB="0" distL="0" distR="0" wp14:anchorId="56B7B8BF" wp14:editId="61374AB5">
             <wp:extent cx="4514850" cy="811033"/>
             <wp:effectExtent l="0" t="0" r="0" b="8255"/>
             <wp:docPr id="54" name="Resim 54"/>
@@ -12543,7 +12694,7 @@
       <w:pPr>
         <w:pStyle w:val="ResimYazs"/>
       </w:pPr>
-      <w:bookmarkStart w:id="65" w:name="_Toc38744757"/>
+      <w:bookmarkStart w:id="66" w:name="_Toc40190457"/>
       <w:r>
         <w:t xml:space="preserve">Figure </w:t>
       </w:r>
@@ -12574,7 +12725,7 @@
       <w:r>
         <w:t>Rabin-Karp vs Sunday(Sunday)</w:t>
       </w:r>
-      <w:bookmarkEnd w:id="65"/>
+      <w:bookmarkEnd w:id="66"/>
     </w:p>
     <w:p>
       <w:pPr>
@@ -12589,13 +12740,12 @@
           <w:sz w:val="40"/>
         </w:rPr>
       </w:pPr>
-      <w:bookmarkStart w:id="66" w:name="_Toc38618301"/>
+      <w:bookmarkStart w:id="67" w:name="_Toc38618301"/>
       <w:r>
         <w:rPr>
           <w:rFonts w:ascii="Times New Roman" w:hAnsi="Times New Roman"/>
           <w:sz w:val="40"/>
         </w:rPr>
-        <w:lastRenderedPageBreak/>
         <w:t>CHAPTER 5</w:t>
       </w:r>
       <w:r>
@@ -12626,7 +12776,7 @@
         </w:rPr>
         <w:t>jewısh-style carp(part 3)</w:t>
       </w:r>
-      <w:bookmarkEnd w:id="66"/>
+      <w:bookmarkEnd w:id="67"/>
     </w:p>
     <w:p>
       <w:pPr>
@@ -12672,8 +12822,6 @@
       <w:r>
         <w:t xml:space="preserve"> Instead of modulo operation, bitwise &amp; mask has been used.</w:t>
       </w:r>
-      <w:bookmarkStart w:id="67" w:name="_GoBack"/>
-      <w:bookmarkEnd w:id="67"/>
     </w:p>
     <w:p>
       <w:pPr>
@@ -12686,9 +12834,9 @@
           <w:noProof/>
         </w:rPr>
         <w:drawing>
-          <wp:inline distT="0" distB="0" distL="0" distR="0">
-            <wp:extent cx="4410691" cy="5058481"/>
-            <wp:effectExtent l="0" t="0" r="9525" b="8890"/>
+          <wp:inline distT="0" distB="0" distL="0" distR="0" wp14:anchorId="2139DAFF" wp14:editId="439328ED">
+            <wp:extent cx="2571750" cy="2949458"/>
+            <wp:effectExtent l="0" t="0" r="0" b="3810"/>
             <wp:docPr id="57" name="Resim 57"/>
             <wp:cNvGraphicFramePr>
               <a:graphicFrameLocks xmlns:a="http://schemas.openxmlformats.org/drawingml/2006/main" noChangeAspect="1"/>
@@ -12715,7 +12863,7 @@
                   <pic:spPr>
                     <a:xfrm>
                       <a:off x="0" y="0"/>
-                      <a:ext cx="4410691" cy="5058481"/>
+                      <a:ext cx="2585568" cy="2965306"/>
                     </a:xfrm>
                     <a:prstGeom prst="rect">
                       <a:avLst/>
@@ -12732,7 +12880,7 @@
       <w:pPr>
         <w:pStyle w:val="ResimYazs"/>
       </w:pPr>
-      <w:bookmarkStart w:id="68" w:name="_Toc38744758"/>
+      <w:bookmarkStart w:id="68" w:name="_Toc40190458"/>
       <w:r>
         <w:t xml:space="preserve">Figure </w:t>
       </w:r>
@@ -12758,28 +12906,6 @@
         <w:t xml:space="preserve"> – Jewish Style Carp</w:t>
       </w:r>
       <w:bookmarkEnd w:id="68"/>
-    </w:p>
-    <w:p>
-      <w:pPr>
-        <w:pStyle w:val="GvdeMetni"/>
-        <w:ind w:firstLine="0"/>
-        <w:rPr>
-          <w:rFonts w:ascii="Times New Roman" w:hAnsi="Times New Roman"/>
-          <w:sz w:val="24"/>
-        </w:rPr>
-      </w:pPr>
-    </w:p>
-    <w:p>
-      <w:pPr>
-        <w:pStyle w:val="GvdeMetni"/>
-        <w:ind w:firstLine="0"/>
-      </w:pPr>
-    </w:p>
-    <w:p>
-      <w:pPr>
-        <w:pStyle w:val="GvdeMetni"/>
-        <w:ind w:firstLine="0"/>
-      </w:pPr>
     </w:p>
     <w:p>
       <w:pPr>
@@ -12798,6 +12924,7 @@
           <w:sz w:val="32"/>
           <w:szCs w:val="32"/>
         </w:rPr>
+        <w:lastRenderedPageBreak/>
         <w:t>references</w:t>
       </w:r>
       <w:bookmarkEnd w:id="69"/>
@@ -13028,7 +13155,7 @@
         <w:rStyle w:val="SayfaNumaras"/>
         <w:noProof/>
       </w:rPr>
-      <w:t>25</w:t>
+      <w:t>23</w:t>
     </w:r>
     <w:r>
       <w:rPr>
@@ -15878,7 +16005,7 @@
 </file>
 
 <file path=customXml/itemProps1.xml><?xml version="1.0" encoding="utf-8"?>
-<ds:datastoreItem xmlns:ds="http://schemas.openxmlformats.org/officeDocument/2006/customXml" ds:itemID="{655349A4-95C5-4080-AEB2-E26ABEB8DD6D}">
+<ds:datastoreItem xmlns:ds="http://schemas.openxmlformats.org/officeDocument/2006/customXml" ds:itemID="{3BDD75DE-7A9A-41E3-B65A-1075F26CB258}">
   <ds:schemaRefs>
     <ds:schemaRef ds:uri="http://schemas.openxmlformats.org/officeDocument/2006/bibliography"/>
   </ds:schemaRefs>
